--- a/static/doc_report/report_subsoil_user.docx
+++ b/static/doc_report/report_subsoil_user.docx
@@ -16,6 +16,7 @@
       <w:r>
         <w:t xml:space="preserve"> </w:t>
       </w:r>
+      <w:proofErr w:type="gramStart"/>
       <w:r>
         <w:t xml:space="preserve">{{ </w:t>
       </w:r>
@@ -23,8 +24,9 @@
         <w:rPr>
           <w:lang w:val="en-US"/>
         </w:rPr>
-        <w:t>loc</w:t>
+        <w:t>sub</w:t>
       </w:r>
+      <w:proofErr w:type="gramEnd"/>
       <w:r>
         <w:t>_</w:t>
       </w:r>
@@ -48,7 +50,13 @@
         <w:ind w:firstLine="0"/>
       </w:pPr>
       <w:r>
-        <w:t>Краткая информация о населенном пункте</w:t>
+        <w:t>Краткая информация о</w:t>
+      </w:r>
+      <w:r>
+        <w:t xml:space="preserve"> недропользовател</w:t>
+      </w:r>
+      <w:r>
+        <w:t>е</w:t>
       </w:r>
     </w:p>
     <w:tbl>
@@ -100,6 +108,7 @@
                 <w:lang w:val="en-US"/>
               </w:rPr>
             </w:pPr>
+            <w:proofErr w:type="gramStart"/>
             <w:r>
               <w:rPr>
                 <w:sz w:val="22"/>
@@ -115,7 +124,16 @@
                 <w:szCs w:val="18"/>
                 <w:lang w:val="en-US"/>
               </w:rPr>
-              <w:t>sub_name</w:t>
+              <w:t>sub</w:t>
+            </w:r>
+            <w:proofErr w:type="gramEnd"/>
+            <w:r>
+              <w:rPr>
+                <w:sz w:val="22"/>
+                <w:szCs w:val="18"/>
+                <w:lang w:val="en-US"/>
+              </w:rPr>
+              <w:t>_name</w:t>
             </w:r>
             <w:proofErr w:type="spellEnd"/>
             <w:r>
@@ -167,6 +185,7 @@
                 <w:szCs w:val="18"/>
               </w:rPr>
             </w:pPr>
+            <w:proofErr w:type="gramStart"/>
             <w:r>
               <w:rPr>
                 <w:sz w:val="22"/>
@@ -183,6 +202,7 @@
               </w:rPr>
               <w:t>tin</w:t>
             </w:r>
+            <w:proofErr w:type="gramEnd"/>
             <w:r>
               <w:rPr>
                 <w:sz w:val="22"/>
@@ -240,6 +260,7 @@
                 <w:szCs w:val="18"/>
               </w:rPr>
             </w:pPr>
+            <w:proofErr w:type="gramStart"/>
             <w:r>
               <w:rPr>
                 <w:sz w:val="22"/>
@@ -258,6 +279,7 @@
               <w:t>iec</w:t>
             </w:r>
             <w:proofErr w:type="spellEnd"/>
+            <w:proofErr w:type="gramEnd"/>
             <w:r>
               <w:rPr>
                 <w:sz w:val="22"/>
@@ -308,6 +330,7 @@
                 <w:lang w:val="en-US"/>
               </w:rPr>
             </w:pPr>
+            <w:proofErr w:type="gramStart"/>
             <w:r>
               <w:rPr>
                 <w:sz w:val="22"/>
@@ -323,7 +346,16 @@
                 <w:szCs w:val="18"/>
                 <w:lang w:val="en-US"/>
               </w:rPr>
-              <w:t>psrn_psrnsp</w:t>
+              <w:t>psrn</w:t>
+            </w:r>
+            <w:proofErr w:type="gramEnd"/>
+            <w:r>
+              <w:rPr>
+                <w:sz w:val="22"/>
+                <w:szCs w:val="18"/>
+                <w:lang w:val="en-US"/>
+              </w:rPr>
+              <w:t>_psrnsp</w:t>
             </w:r>
             <w:proofErr w:type="spellEnd"/>
             <w:r>
@@ -376,6 +408,7 @@
                 <w:lang w:val="en-US"/>
               </w:rPr>
             </w:pPr>
+            <w:proofErr w:type="gramStart"/>
             <w:r>
               <w:rPr>
                 <w:sz w:val="22"/>
@@ -391,7 +424,16 @@
                 <w:szCs w:val="18"/>
                 <w:lang w:val="en-US"/>
               </w:rPr>
-              <w:t>date_of_registration</w:t>
+              <w:t>date</w:t>
+            </w:r>
+            <w:proofErr w:type="gramEnd"/>
+            <w:r>
+              <w:rPr>
+                <w:sz w:val="22"/>
+                <w:szCs w:val="18"/>
+                <w:lang w:val="en-US"/>
+              </w:rPr>
+              <w:t>_of_registration</w:t>
             </w:r>
             <w:proofErr w:type="spellEnd"/>
             <w:r>
@@ -444,22 +486,16 @@
                 <w:lang w:val="en-US"/>
               </w:rPr>
             </w:pPr>
-            <w:r>
-              <w:rPr>
-                <w:sz w:val="22"/>
-                <w:szCs w:val="18"/>
-                <w:lang w:val="en-US"/>
-              </w:rPr>
-              <w:t xml:space="preserve">{{ </w:t>
-            </w:r>
-            <w:r>
-              <w:rPr>
-                <w:sz w:val="22"/>
-                <w:szCs w:val="18"/>
-                <w:lang w:val="en-US"/>
-              </w:rPr>
-              <w:t>director</w:t>
-            </w:r>
+            <w:proofErr w:type="gramStart"/>
+            <w:r>
+              <w:rPr>
+                <w:sz w:val="22"/>
+                <w:szCs w:val="18"/>
+                <w:lang w:val="en-US"/>
+              </w:rPr>
+              <w:t>{{ director</w:t>
+            </w:r>
+            <w:proofErr w:type="gramEnd"/>
             <w:r>
               <w:rPr>
                 <w:sz w:val="22"/>
@@ -476,45 +512,120 @@
       <w:pPr>
         <w:ind w:firstLine="0"/>
       </w:pPr>
+      <w:r>
+        <w:br w:type="page"/>
+      </w:r>
     </w:p>
     <w:p>
       <w:pPr>
         <w:ind w:firstLine="0"/>
       </w:pPr>
       <w:r>
-        <w:t>Месторождения связанные с населенным пунктом</w:t>
+        <w:lastRenderedPageBreak/>
+        <w:t>Л</w:t>
+      </w:r>
+      <w:r>
+        <w:t>ицензи</w:t>
+      </w:r>
+      <w:r>
+        <w:t>и</w:t>
+      </w:r>
+      <w:r>
+        <w:t>, которые находятся у недропользователя</w:t>
+      </w:r>
+      <w:r>
+        <w:t xml:space="preserve"> </w:t>
+      </w:r>
+      <w:proofErr w:type="gramStart"/>
+      <w:r>
+        <w:t xml:space="preserve">{{ </w:t>
+      </w:r>
+      <w:r>
+        <w:rPr>
+          <w:lang w:val="en-US"/>
+        </w:rPr>
+        <w:t>sub</w:t>
+      </w:r>
+      <w:proofErr w:type="gramEnd"/>
+      <w:r>
+        <w:t>_</w:t>
+      </w:r>
+      <w:r>
+        <w:rPr>
+          <w:lang w:val="en-US"/>
+        </w:rPr>
+        <w:t>name</w:t>
+      </w:r>
+      <w:r>
+        <w:t xml:space="preserve"> }}</w:t>
       </w:r>
     </w:p>
     <w:tbl>
       <w:tblPr>
         <w:tblStyle w:val="a3"/>
-        <w:tblW w:w="15168" w:type="dxa"/>
+        <w:tblW w:w="0" w:type="auto"/>
         <w:tblInd w:w="-5" w:type="dxa"/>
-        <w:tblLayout w:type="fixed"/>
         <w:tblLook w:val="04A0" w:firstRow="1" w:lastRow="0" w:firstColumn="1" w:lastColumn="0" w:noHBand="0" w:noVBand="1"/>
       </w:tblPr>
       <w:tblGrid>
-        <w:gridCol w:w="1418"/>
-        <w:gridCol w:w="1984"/>
-        <w:gridCol w:w="1694"/>
-        <w:gridCol w:w="1888"/>
-        <w:gridCol w:w="1947"/>
-        <w:gridCol w:w="1275"/>
-        <w:gridCol w:w="1418"/>
-        <w:gridCol w:w="1701"/>
-        <w:gridCol w:w="1843"/>
+        <w:gridCol w:w="785"/>
+        <w:gridCol w:w="1283"/>
+        <w:gridCol w:w="1173"/>
+        <w:gridCol w:w="1314"/>
+        <w:gridCol w:w="1314"/>
+        <w:gridCol w:w="1314"/>
+        <w:gridCol w:w="1513"/>
+        <w:gridCol w:w="1514"/>
+        <w:gridCol w:w="1376"/>
+        <w:gridCol w:w="1398"/>
+        <w:gridCol w:w="1581"/>
       </w:tblGrid>
       <w:tr>
-        <w:tc>
-          <w:tcPr>
-            <w:tcW w:w="1418" w:type="dxa"/>
+        <w:trPr>
+          <w:trHeight w:val="1897"/>
+          <w:tblHeader/>
+        </w:trPr>
+        <w:tc>
+          <w:tcPr>
+            <w:tcW w:w="0" w:type="auto"/>
             <w:vAlign w:val="center"/>
           </w:tcPr>
           <w:p>
             <w:pPr>
+              <w:suppressAutoHyphens/>
               <w:ind w:firstLine="0"/>
               <w:jc w:val="center"/>
               <w:rPr>
+                <w:b/>
+                <w:bCs/>
+                <w:sz w:val="22"/>
+                <w:szCs w:val="18"/>
+                <w:lang w:val="en-US"/>
+              </w:rPr>
+            </w:pPr>
+            <w:r>
+              <w:rPr>
+                <w:b/>
+                <w:bCs/>
+                <w:sz w:val="22"/>
+                <w:szCs w:val="18"/>
+                <w:lang w:val="en-US"/>
+              </w:rPr>
+              <w:t>#</w:t>
+            </w:r>
+          </w:p>
+        </w:tc>
+        <w:tc>
+          <w:tcPr>
+            <w:tcW w:w="0" w:type="auto"/>
+            <w:vAlign w:val="center"/>
+          </w:tcPr>
+          <w:p>
+            <w:pPr>
+              <w:suppressAutoHyphens/>
+              <w:ind w:firstLine="0"/>
+              <w:jc w:val="center"/>
+              <w:rPr>
                 <w:sz w:val="22"/>
                 <w:szCs w:val="18"/>
               </w:rPr>
@@ -532,11 +643,12 @@
         </w:tc>
         <w:tc>
           <w:tcPr>
-            <w:tcW w:w="1984" w:type="dxa"/>
+            <w:tcW w:w="0" w:type="auto"/>
             <w:vAlign w:val="center"/>
           </w:tcPr>
           <w:p>
             <w:pPr>
+              <w:suppressAutoHyphens/>
               <w:ind w:firstLine="0"/>
               <w:jc w:val="center"/>
               <w:rPr>
@@ -557,11 +669,12 @@
         </w:tc>
         <w:tc>
           <w:tcPr>
-            <w:tcW w:w="1694" w:type="dxa"/>
+            <w:tcW w:w="0" w:type="auto"/>
             <w:vAlign w:val="center"/>
           </w:tcPr>
           <w:p>
             <w:pPr>
+              <w:suppressAutoHyphens/>
               <w:ind w:firstLine="0"/>
               <w:jc w:val="center"/>
               <w:rPr>
@@ -639,11 +752,12 @@
         </w:tc>
         <w:tc>
           <w:tcPr>
-            <w:tcW w:w="1888" w:type="dxa"/>
+            <w:tcW w:w="0" w:type="auto"/>
             <w:vAlign w:val="center"/>
           </w:tcPr>
           <w:p>
             <w:pPr>
+              <w:suppressAutoHyphens/>
               <w:ind w:firstLine="0"/>
               <w:jc w:val="center"/>
               <w:rPr>
@@ -711,11 +825,12 @@
         </w:tc>
         <w:tc>
           <w:tcPr>
-            <w:tcW w:w="1947" w:type="dxa"/>
+            <w:tcW w:w="0" w:type="auto"/>
             <w:vAlign w:val="center"/>
           </w:tcPr>
           <w:p>
             <w:pPr>
+              <w:suppressAutoHyphens/>
               <w:ind w:firstLine="0"/>
               <w:jc w:val="center"/>
               <w:rPr>
@@ -805,14 +920,43 @@
         </w:tc>
         <w:tc>
           <w:tcPr>
-            <w:tcW w:w="1275" w:type="dxa"/>
+            <w:tcW w:w="0" w:type="auto"/>
             <w:vAlign w:val="center"/>
           </w:tcPr>
           <w:p>
             <w:pPr>
+              <w:suppressAutoHyphens/>
               <w:ind w:firstLine="0"/>
               <w:jc w:val="center"/>
               <w:rPr>
+                <w:b/>
+                <w:bCs/>
+                <w:sz w:val="22"/>
+                <w:szCs w:val="18"/>
+              </w:rPr>
+            </w:pPr>
+            <w:r>
+              <w:rPr>
+                <w:b/>
+                <w:bCs/>
+                <w:sz w:val="22"/>
+                <w:szCs w:val="18"/>
+              </w:rPr>
+              <w:t>Суммарные запасы месторождения, кг</w:t>
+            </w:r>
+          </w:p>
+        </w:tc>
+        <w:tc>
+          <w:tcPr>
+            <w:tcW w:w="0" w:type="auto"/>
+            <w:vAlign w:val="center"/>
+          </w:tcPr>
+          <w:p>
+            <w:pPr>
+              <w:suppressAutoHyphens/>
+              <w:ind w:firstLine="0"/>
+              <w:jc w:val="center"/>
+              <w:rPr>
                 <w:sz w:val="22"/>
                 <w:szCs w:val="18"/>
               </w:rPr>
@@ -830,11 +974,12 @@
         </w:tc>
         <w:tc>
           <w:tcPr>
-            <w:tcW w:w="1418" w:type="dxa"/>
+            <w:tcW w:w="0" w:type="auto"/>
             <w:vAlign w:val="center"/>
           </w:tcPr>
           <w:p>
             <w:pPr>
+              <w:suppressAutoHyphens/>
               <w:ind w:firstLine="0"/>
               <w:jc w:val="center"/>
               <w:rPr>
@@ -855,11 +1000,12 @@
         </w:tc>
         <w:tc>
           <w:tcPr>
-            <w:tcW w:w="1701" w:type="dxa"/>
+            <w:tcW w:w="0" w:type="auto"/>
             <w:vAlign w:val="center"/>
           </w:tcPr>
           <w:p>
             <w:pPr>
+              <w:suppressAutoHyphens/>
               <w:ind w:firstLine="0"/>
               <w:jc w:val="center"/>
               <w:rPr>
@@ -880,11 +1026,12 @@
         </w:tc>
         <w:tc>
           <w:tcPr>
-            <w:tcW w:w="1843" w:type="dxa"/>
+            <w:tcW w:w="0" w:type="auto"/>
             <w:vAlign w:val="center"/>
           </w:tcPr>
           <w:p>
             <w:pPr>
+              <w:suppressAutoHyphens/>
               <w:ind w:firstLine="0"/>
               <w:jc w:val="center"/>
               <w:rPr>
@@ -900,541 +1047,1425 @@
                 <w:szCs w:val="18"/>
               </w:rPr>
               <w:t>Целевое назначение лицензии</w:t>
-            </w:r>
-          </w:p>
-        </w:tc>
-      </w:tr>
-      <w:tr>
-        <w:tc>
-          <w:tcPr>
-            <w:tcW w:w="15168" w:type="dxa"/>
-            <w:gridSpan w:val="9"/>
-          </w:tcPr>
-          <w:p>
-            <w:pPr>
-              <w:ind w:firstLine="0"/>
-              <w:rPr>
-                <w:sz w:val="22"/>
-                <w:szCs w:val="18"/>
-                <w:lang w:val="en-US"/>
-              </w:rPr>
-            </w:pPr>
-            <w:r>
-              <w:rPr>
-                <w:sz w:val="22"/>
-                <w:szCs w:val="18"/>
-                <w:lang w:val="en-US"/>
-              </w:rPr>
-              <w:t xml:space="preserve">{%tr </w:t>
-            </w:r>
-            <w:proofErr w:type="spellStart"/>
-            <w:r>
-              <w:rPr>
-                <w:sz w:val="22"/>
-                <w:szCs w:val="18"/>
-                <w:lang w:val="en-US"/>
-              </w:rPr>
-              <w:t>for d</w:t>
-            </w:r>
-            <w:proofErr w:type="spellEnd"/>
-            <w:r>
-              <w:rPr>
-                <w:sz w:val="22"/>
-                <w:szCs w:val="18"/>
-                <w:lang w:val="en-US"/>
-              </w:rPr>
-              <w:t xml:space="preserve"> in </w:t>
-            </w:r>
-            <w:r>
-              <w:rPr>
-                <w:sz w:val="22"/>
-                <w:szCs w:val="18"/>
-                <w:lang w:val="en-US"/>
-              </w:rPr>
-              <w:t>deposit</w:t>
-            </w:r>
-            <w:r>
-              <w:rPr>
-                <w:sz w:val="22"/>
-                <w:szCs w:val="18"/>
-                <w:lang w:val="en-US"/>
-              </w:rPr>
-              <w:t xml:space="preserve"> %}</w:t>
             </w:r>
           </w:p>
         </w:tc>
       </w:tr>
       <w:tr>
         <w:trPr>
-          <w:trHeight w:val="1550"/>
+          <w:trHeight w:val="1897"/>
         </w:trPr>
         <w:tc>
           <w:tcPr>
-            <w:tcW w:w="1418" w:type="dxa"/>
-          </w:tcPr>
-          <w:p>
-            <w:pPr>
-              <w:ind w:firstLine="0"/>
-              <w:rPr>
-                <w:sz w:val="22"/>
-                <w:szCs w:val="18"/>
-                <w:lang w:val="en-US"/>
-              </w:rPr>
-            </w:pPr>
-            <w:r>
-              <w:rPr>
-                <w:sz w:val="22"/>
-                <w:szCs w:val="18"/>
-                <w:lang w:val="en-US"/>
-              </w:rPr>
-              <w:t xml:space="preserve">{{ </w:t>
-            </w:r>
-            <w:proofErr w:type="spellStart"/>
-            <w:r>
-              <w:rPr>
-                <w:sz w:val="22"/>
-                <w:szCs w:val="18"/>
-                <w:lang w:val="en-US"/>
-              </w:rPr>
-              <w:t>d.</w:t>
-            </w:r>
-            <w:r>
-              <w:rPr>
-                <w:sz w:val="22"/>
-                <w:szCs w:val="18"/>
-                <w:lang w:val="en-US"/>
-              </w:rPr>
-              <w:t>id_license__name</w:t>
-            </w:r>
-            <w:proofErr w:type="spellEnd"/>
-            <w:r>
-              <w:rPr>
-                <w:sz w:val="22"/>
-                <w:szCs w:val="18"/>
-                <w:lang w:val="en-US"/>
-              </w:rPr>
-              <w:t xml:space="preserve"> }}</w:t>
-            </w:r>
-          </w:p>
-        </w:tc>
-        <w:tc>
-          <w:tcPr>
-            <w:tcW w:w="1984" w:type="dxa"/>
-          </w:tcPr>
-          <w:p>
-            <w:pPr>
-              <w:ind w:firstLine="0"/>
-              <w:rPr>
-                <w:sz w:val="22"/>
-                <w:szCs w:val="18"/>
-                <w:lang w:val="en-US"/>
-              </w:rPr>
-            </w:pPr>
-            <w:r>
-              <w:rPr>
-                <w:sz w:val="22"/>
-                <w:szCs w:val="18"/>
-                <w:lang w:val="en-US"/>
-              </w:rPr>
-              <w:t xml:space="preserve">{{ </w:t>
-            </w:r>
-            <w:r>
-              <w:rPr>
-                <w:sz w:val="22"/>
-                <w:szCs w:val="18"/>
-                <w:lang w:val="en-US"/>
-              </w:rPr>
-              <w:t>d.</w:t>
-            </w:r>
-            <w:r>
-              <w:rPr>
-                <w:sz w:val="22"/>
-                <w:szCs w:val="18"/>
-                <w:lang w:val="en-US"/>
-              </w:rPr>
-              <w:t>name }}</w:t>
-            </w:r>
-          </w:p>
-        </w:tc>
-        <w:tc>
-          <w:tcPr>
-            <w:tcW w:w="1694" w:type="dxa"/>
-          </w:tcPr>
-          <w:p>
-            <w:pPr>
-              <w:ind w:firstLine="0"/>
-              <w:rPr>
-                <w:sz w:val="22"/>
-                <w:szCs w:val="18"/>
-                <w:lang w:val="en-US"/>
-              </w:rPr>
-            </w:pPr>
-            <w:r>
-              <w:rPr>
-                <w:sz w:val="22"/>
-                <w:szCs w:val="18"/>
-                <w:lang w:val="en-US"/>
-              </w:rPr>
-              <w:t xml:space="preserve">{{ </w:t>
-            </w:r>
-            <w:r>
-              <w:rPr>
-                <w:sz w:val="22"/>
-                <w:szCs w:val="18"/>
-                <w:lang w:val="en-US"/>
-              </w:rPr>
-              <w:t>d.</w:t>
-            </w:r>
-            <w:r>
-              <w:rPr>
-                <w:sz w:val="22"/>
-                <w:szCs w:val="18"/>
-                <w:lang w:val="en-US"/>
-              </w:rPr>
-              <w:t>a_b_c1 }}</w:t>
-            </w:r>
-          </w:p>
-        </w:tc>
-        <w:tc>
-          <w:tcPr>
-            <w:tcW w:w="1888" w:type="dxa"/>
-          </w:tcPr>
-          <w:p>
-            <w:pPr>
-              <w:ind w:firstLine="0"/>
-              <w:rPr>
-                <w:sz w:val="22"/>
-                <w:szCs w:val="18"/>
-                <w:lang w:val="en-US"/>
-              </w:rPr>
-            </w:pPr>
-            <w:r>
-              <w:rPr>
-                <w:sz w:val="22"/>
-                <w:szCs w:val="18"/>
-                <w:lang w:val="en-US"/>
-              </w:rPr>
-              <w:t xml:space="preserve">{{ </w:t>
-            </w:r>
-            <w:r>
-              <w:rPr>
-                <w:sz w:val="22"/>
-                <w:szCs w:val="18"/>
-                <w:lang w:val="en-US"/>
-              </w:rPr>
-              <w:t>d.</w:t>
-            </w:r>
-            <w:r>
-              <w:rPr>
-                <w:sz w:val="22"/>
-                <w:szCs w:val="18"/>
-                <w:lang w:val="en-US"/>
-              </w:rPr>
-              <w:t>c2 }}</w:t>
-            </w:r>
-          </w:p>
-        </w:tc>
-        <w:tc>
-          <w:tcPr>
-            <w:tcW w:w="1947" w:type="dxa"/>
-          </w:tcPr>
-          <w:p>
-            <w:pPr>
-              <w:ind w:firstLine="0"/>
-              <w:rPr>
-                <w:sz w:val="22"/>
-                <w:szCs w:val="18"/>
-                <w:lang w:val="en-US"/>
-              </w:rPr>
-            </w:pPr>
-            <w:r>
-              <w:rPr>
-                <w:sz w:val="22"/>
-                <w:szCs w:val="18"/>
-                <w:lang w:val="en-US"/>
-              </w:rPr>
-              <w:t xml:space="preserve">{{ </w:t>
-            </w:r>
-            <w:proofErr w:type="spellStart"/>
-            <w:r>
-              <w:rPr>
-                <w:sz w:val="22"/>
-                <w:szCs w:val="18"/>
-                <w:lang w:val="en-US"/>
-              </w:rPr>
-              <w:t>d.</w:t>
-            </w:r>
-            <w:r>
-              <w:rPr>
-                <w:sz w:val="22"/>
-                <w:szCs w:val="18"/>
-                <w:lang w:val="en-US"/>
-              </w:rPr>
-              <w:t>off_balance</w:t>
-            </w:r>
-            <w:proofErr w:type="spellEnd"/>
-            <w:r>
-              <w:rPr>
-                <w:sz w:val="22"/>
-                <w:szCs w:val="18"/>
-                <w:lang w:val="en-US"/>
-              </w:rPr>
-              <w:t xml:space="preserve"> }}</w:t>
-            </w:r>
-          </w:p>
-        </w:tc>
-        <w:tc>
-          <w:tcPr>
-            <w:tcW w:w="1275" w:type="dxa"/>
-          </w:tcPr>
-          <w:p>
-            <w:pPr>
-              <w:ind w:firstLine="0"/>
-              <w:rPr>
-                <w:sz w:val="22"/>
-                <w:szCs w:val="18"/>
-                <w:lang w:val="en-US"/>
-              </w:rPr>
-            </w:pPr>
-            <w:r>
-              <w:rPr>
-                <w:sz w:val="22"/>
-                <w:szCs w:val="18"/>
-                <w:lang w:val="en-US"/>
-              </w:rPr>
-              <w:t xml:space="preserve">{{ </w:t>
-            </w:r>
-            <w:r>
-              <w:rPr>
-                <w:sz w:val="22"/>
-                <w:szCs w:val="18"/>
-                <w:lang w:val="en-US"/>
-              </w:rPr>
-              <w:t>d.</w:t>
-            </w:r>
-            <w:r>
-              <w:rPr>
-                <w:sz w:val="22"/>
-                <w:szCs w:val="18"/>
-                <w:lang w:val="en-US"/>
-              </w:rPr>
-              <w:t>id_license__</w:t>
-            </w:r>
-            <w:proofErr w:type="spellStart"/>
-            <w:r>
-              <w:rPr>
-                <w:sz w:val="22"/>
-                <w:szCs w:val="18"/>
-                <w:lang w:val="en-US"/>
-              </w:rPr>
-              <w:t>start_date</w:t>
-            </w:r>
-            <w:proofErr w:type="spellEnd"/>
-            <w:r>
-              <w:rPr>
-                <w:sz w:val="22"/>
-                <w:szCs w:val="18"/>
-                <w:lang w:val="en-US"/>
-              </w:rPr>
-              <w:t xml:space="preserve"> }}</w:t>
-            </w:r>
-          </w:p>
-        </w:tc>
-        <w:tc>
-          <w:tcPr>
-            <w:tcW w:w="1418" w:type="dxa"/>
-          </w:tcPr>
-          <w:p>
-            <w:pPr>
-              <w:ind w:firstLine="0"/>
-              <w:rPr>
-                <w:sz w:val="22"/>
-                <w:szCs w:val="18"/>
-                <w:lang w:val="en-US"/>
-              </w:rPr>
-            </w:pPr>
-            <w:r>
-              <w:rPr>
-                <w:sz w:val="22"/>
-                <w:szCs w:val="18"/>
-                <w:lang w:val="en-US"/>
-              </w:rPr>
-              <w:t xml:space="preserve">{{ </w:t>
-            </w:r>
-            <w:r>
-              <w:rPr>
-                <w:sz w:val="22"/>
-                <w:szCs w:val="18"/>
-                <w:lang w:val="en-US"/>
-              </w:rPr>
-              <w:t xml:space="preserve">d. </w:t>
-            </w:r>
-            <w:r>
-              <w:rPr>
-                <w:sz w:val="22"/>
-                <w:szCs w:val="18"/>
-                <w:lang w:val="en-US"/>
-              </w:rPr>
-              <w:t>id_license__</w:t>
-            </w:r>
-            <w:proofErr w:type="spellStart"/>
-            <w:r>
-              <w:rPr>
-                <w:sz w:val="22"/>
-                <w:szCs w:val="18"/>
-                <w:lang w:val="en-US"/>
-              </w:rPr>
-              <w:t>end_date</w:t>
-            </w:r>
-            <w:proofErr w:type="spellEnd"/>
-            <w:r>
-              <w:rPr>
-                <w:sz w:val="22"/>
-                <w:szCs w:val="18"/>
-                <w:lang w:val="en-US"/>
-              </w:rPr>
-              <w:t xml:space="preserve"> }}</w:t>
-            </w:r>
-          </w:p>
-        </w:tc>
-        <w:tc>
-          <w:tcPr>
-            <w:tcW w:w="1701" w:type="dxa"/>
-          </w:tcPr>
-          <w:p>
-            <w:pPr>
-              <w:ind w:firstLine="0"/>
-              <w:rPr>
-                <w:sz w:val="22"/>
-                <w:szCs w:val="18"/>
-                <w:lang w:val="en-US"/>
-              </w:rPr>
-            </w:pPr>
-            <w:r>
-              <w:rPr>
-                <w:sz w:val="22"/>
-                <w:szCs w:val="18"/>
-                <w:lang w:val="en-US"/>
-              </w:rPr>
-              <w:t>{</w:t>
-            </w:r>
-            <w:r>
-              <w:rPr>
-                <w:sz w:val="22"/>
-                <w:szCs w:val="18"/>
-                <w:lang w:val="en-US"/>
-              </w:rPr>
-              <w:t xml:space="preserve">{ </w:t>
-            </w:r>
-            <w:r>
-              <w:rPr>
-                <w:sz w:val="22"/>
-                <w:szCs w:val="18"/>
-                <w:lang w:val="en-US"/>
-              </w:rPr>
-              <w:t xml:space="preserve">d. </w:t>
-            </w:r>
-            <w:proofErr w:type="spellStart"/>
-            <w:r>
-              <w:rPr>
-                <w:sz w:val="22"/>
-                <w:szCs w:val="18"/>
-                <w:lang w:val="en-US"/>
-              </w:rPr>
-              <w:t>id_license__cancelled</w:t>
-            </w:r>
-            <w:proofErr w:type="spellEnd"/>
-            <w:r>
-              <w:rPr>
-                <w:sz w:val="22"/>
-                <w:szCs w:val="18"/>
-                <w:lang w:val="en-US"/>
-              </w:rPr>
-              <w:t xml:space="preserve"> </w:t>
-            </w:r>
-            <w:r>
-              <w:rPr>
-                <w:sz w:val="22"/>
-                <w:szCs w:val="18"/>
-                <w:lang w:val="en-US"/>
-              </w:rPr>
-              <w:t>}}</w:t>
-            </w:r>
-          </w:p>
-        </w:tc>
-        <w:tc>
-          <w:tcPr>
-            <w:tcW w:w="1843" w:type="dxa"/>
-          </w:tcPr>
-          <w:p>
-            <w:pPr>
-              <w:ind w:firstLine="0"/>
-              <w:rPr>
-                <w:sz w:val="22"/>
-                <w:szCs w:val="18"/>
-                <w:lang w:val="en-US"/>
-              </w:rPr>
-            </w:pPr>
-            <w:r>
-              <w:rPr>
-                <w:sz w:val="22"/>
-                <w:szCs w:val="18"/>
-                <w:lang w:val="en-US"/>
-              </w:rPr>
-              <w:t xml:space="preserve">{{ </w:t>
-            </w:r>
-            <w:proofErr w:type="spellStart"/>
-            <w:r>
-              <w:rPr>
-                <w:sz w:val="22"/>
-                <w:szCs w:val="18"/>
-                <w:lang w:val="en-US"/>
-              </w:rPr>
-              <w:t>d.</w:t>
-            </w:r>
-            <w:r>
-              <w:rPr>
-                <w:sz w:val="22"/>
-                <w:szCs w:val="18"/>
-                <w:lang w:val="en-US"/>
-              </w:rPr>
-              <w:t>id_license__destination</w:t>
-            </w:r>
-            <w:proofErr w:type="spellEnd"/>
-            <w:r>
-              <w:rPr>
-                <w:sz w:val="22"/>
-                <w:szCs w:val="18"/>
-                <w:lang w:val="en-US"/>
-              </w:rPr>
-              <w:t xml:space="preserve"> }}</w:t>
+            <w:tcW w:w="0" w:type="auto"/>
+            <w:gridSpan w:val="11"/>
+            <w:vAlign w:val="center"/>
+          </w:tcPr>
+          <w:p>
+            <w:pPr>
+              <w:suppressAutoHyphens/>
+              <w:ind w:firstLine="0"/>
+              <w:jc w:val="center"/>
+              <w:rPr>
+                <w:b/>
+                <w:bCs/>
+                <w:sz w:val="22"/>
+                <w:szCs w:val="18"/>
+                <w:lang w:val="en-US"/>
+              </w:rPr>
+            </w:pPr>
+            <w:r>
+              <w:rPr>
+                <w:sz w:val="22"/>
+                <w:szCs w:val="18"/>
+                <w:lang w:val="en-US"/>
+              </w:rPr>
+              <w:t xml:space="preserve">{%tr </w:t>
+            </w:r>
+            <w:proofErr w:type="spellStart"/>
+            <w:r>
+              <w:rPr>
+                <w:sz w:val="22"/>
+                <w:szCs w:val="18"/>
+                <w:lang w:val="en-US"/>
+              </w:rPr>
+              <w:t>for d</w:t>
+            </w:r>
+            <w:proofErr w:type="spellEnd"/>
+            <w:r>
+              <w:rPr>
+                <w:sz w:val="22"/>
+                <w:szCs w:val="18"/>
+                <w:lang w:val="en-US"/>
+              </w:rPr>
+              <w:t xml:space="preserve"> in </w:t>
+            </w:r>
+            <w:r>
+              <w:rPr>
+                <w:sz w:val="22"/>
+                <w:szCs w:val="18"/>
+                <w:lang w:val="en-US"/>
+              </w:rPr>
+              <w:t>deposit</w:t>
+            </w:r>
+            <w:r>
+              <w:rPr>
+                <w:sz w:val="22"/>
+                <w:szCs w:val="18"/>
+                <w:lang w:val="en-US"/>
+              </w:rPr>
+              <w:t xml:space="preserve"> %}</w:t>
             </w:r>
           </w:p>
         </w:tc>
       </w:tr>
       <w:tr>
-        <w:tc>
-          <w:tcPr>
-            <w:tcW w:w="15168" w:type="dxa"/>
-            <w:gridSpan w:val="9"/>
-            <w:vAlign w:val="center"/>
-          </w:tcPr>
-          <w:p>
-            <w:pPr>
-              <w:ind w:firstLine="0"/>
-              <w:jc w:val="center"/>
-              <w:rPr>
-                <w:sz w:val="22"/>
-                <w:szCs w:val="18"/>
-                <w:lang w:val="en-US"/>
-              </w:rPr>
-            </w:pPr>
-            <w:r>
-              <w:rPr>
-                <w:sz w:val="22"/>
-                <w:szCs w:val="18"/>
-                <w:lang w:val="en-US"/>
-              </w:rPr>
+        <w:trPr>
+          <w:trHeight w:val="1897"/>
+        </w:trPr>
+        <w:tc>
+          <w:tcPr>
+            <w:tcW w:w="0" w:type="auto"/>
+          </w:tcPr>
+          <w:p>
+            <w:pPr>
+              <w:suppressAutoHyphens/>
+              <w:ind w:firstLine="0"/>
+              <w:rPr>
+                <w:sz w:val="22"/>
+                <w:szCs w:val="18"/>
+                <w:lang w:val="en-US"/>
+              </w:rPr>
+            </w:pPr>
+            <w:proofErr w:type="gramStart"/>
+            <w:r>
+              <w:rPr>
+                <w:sz w:val="22"/>
+                <w:szCs w:val="18"/>
+                <w:lang w:val="en-US"/>
+              </w:rPr>
+              <w:t xml:space="preserve">{{ </w:t>
+            </w:r>
+            <w:proofErr w:type="spellStart"/>
+            <w:r>
+              <w:rPr>
+                <w:sz w:val="22"/>
+                <w:szCs w:val="18"/>
+                <w:lang w:val="en-US"/>
+              </w:rPr>
+              <w:t>loop</w:t>
+            </w:r>
+            <w:proofErr w:type="gramEnd"/>
+            <w:r>
+              <w:rPr>
+                <w:sz w:val="22"/>
+                <w:szCs w:val="18"/>
+                <w:lang w:val="en-US"/>
+              </w:rPr>
+              <w:t>.</w:t>
+            </w:r>
+            <w:r>
+              <w:rPr>
+                <w:sz w:val="22"/>
+                <w:szCs w:val="18"/>
+                <w:lang w:val="en-US"/>
+              </w:rPr>
+              <w:t>index</w:t>
+            </w:r>
+            <w:proofErr w:type="spellEnd"/>
+            <w:r>
+              <w:rPr>
+                <w:sz w:val="22"/>
+                <w:szCs w:val="18"/>
+                <w:lang w:val="en-US"/>
+              </w:rPr>
+              <w:t xml:space="preserve"> }}</w:t>
+            </w:r>
+          </w:p>
+        </w:tc>
+        <w:tc>
+          <w:tcPr>
+            <w:tcW w:w="0" w:type="auto"/>
+          </w:tcPr>
+          <w:p>
+            <w:pPr>
+              <w:suppressAutoHyphens/>
+              <w:ind w:firstLine="0"/>
+              <w:rPr>
+                <w:sz w:val="22"/>
+                <w:szCs w:val="18"/>
+                <w:lang w:val="en-US"/>
+              </w:rPr>
+            </w:pPr>
+            <w:proofErr w:type="gramStart"/>
+            <w:r>
+              <w:rPr>
+                <w:sz w:val="22"/>
+                <w:szCs w:val="18"/>
+                <w:lang w:val="en-US"/>
+              </w:rPr>
+              <w:t xml:space="preserve">{{ </w:t>
+            </w:r>
+            <w:proofErr w:type="spellStart"/>
+            <w:r>
+              <w:rPr>
+                <w:sz w:val="22"/>
+                <w:szCs w:val="18"/>
+                <w:lang w:val="en-US"/>
+              </w:rPr>
+              <w:t>d</w:t>
+            </w:r>
+            <w:proofErr w:type="gramEnd"/>
+            <w:r>
+              <w:rPr>
+                <w:sz w:val="22"/>
+                <w:szCs w:val="18"/>
+                <w:lang w:val="en-US"/>
+              </w:rPr>
+              <w:t>.id_license__name</w:t>
+            </w:r>
+            <w:proofErr w:type="spellEnd"/>
+            <w:r>
+              <w:rPr>
+                <w:sz w:val="22"/>
+                <w:szCs w:val="18"/>
+                <w:lang w:val="en-US"/>
+              </w:rPr>
+              <w:t xml:space="preserve"> }}</w:t>
+            </w:r>
+          </w:p>
+        </w:tc>
+        <w:tc>
+          <w:tcPr>
+            <w:tcW w:w="0" w:type="auto"/>
+          </w:tcPr>
+          <w:p>
+            <w:pPr>
+              <w:suppressAutoHyphens/>
+              <w:ind w:firstLine="0"/>
+              <w:rPr>
+                <w:sz w:val="22"/>
+                <w:szCs w:val="18"/>
+                <w:lang w:val="en-US"/>
+              </w:rPr>
+            </w:pPr>
+            <w:proofErr w:type="gramStart"/>
+            <w:r>
+              <w:rPr>
+                <w:sz w:val="22"/>
+                <w:szCs w:val="18"/>
+                <w:lang w:val="en-US"/>
+              </w:rPr>
+              <w:t>{{ d</w:t>
+            </w:r>
+            <w:proofErr w:type="gramEnd"/>
+            <w:r>
+              <w:rPr>
+                <w:sz w:val="22"/>
+                <w:szCs w:val="18"/>
+                <w:lang w:val="en-US"/>
+              </w:rPr>
+              <w:t>.name }}</w:t>
+            </w:r>
+          </w:p>
+        </w:tc>
+        <w:tc>
+          <w:tcPr>
+            <w:tcW w:w="0" w:type="auto"/>
+          </w:tcPr>
+          <w:p>
+            <w:pPr>
+              <w:suppressAutoHyphens/>
+              <w:ind w:firstLine="0"/>
+              <w:rPr>
+                <w:sz w:val="22"/>
+                <w:szCs w:val="18"/>
+                <w:lang w:val="en-US"/>
+              </w:rPr>
+            </w:pPr>
+            <w:r>
+              <w:rPr>
+                <w:sz w:val="22"/>
+                <w:szCs w:val="18"/>
+                <w:lang w:val="en-US"/>
+              </w:rPr>
+              <w:t>{%</w:t>
+            </w:r>
+            <w:r>
+              <w:rPr>
+                <w:sz w:val="22"/>
+                <w:szCs w:val="18"/>
+                <w:lang w:val="en-US"/>
+              </w:rPr>
+              <w:t>if</w:t>
+            </w:r>
+            <w:r>
+              <w:rPr>
+                <w:sz w:val="22"/>
+                <w:szCs w:val="18"/>
+                <w:lang w:val="en-US"/>
+              </w:rPr>
+              <w:t xml:space="preserve"> </w:t>
+            </w:r>
+            <w:r>
+              <w:rPr>
+                <w:sz w:val="22"/>
+                <w:szCs w:val="18"/>
+                <w:lang w:val="en-US"/>
+              </w:rPr>
+              <w:t>d</w:t>
+            </w:r>
+            <w:r>
+              <w:rPr>
+                <w:sz w:val="22"/>
+                <w:szCs w:val="18"/>
+                <w:lang w:val="en-US"/>
+              </w:rPr>
+              <w:t>.</w:t>
+            </w:r>
+            <w:r>
+              <w:rPr>
+                <w:sz w:val="22"/>
+                <w:szCs w:val="18"/>
+                <w:lang w:val="en-US"/>
+              </w:rPr>
+              <w:t>a</w:t>
+            </w:r>
+            <w:r>
+              <w:rPr>
+                <w:sz w:val="22"/>
+                <w:szCs w:val="18"/>
+                <w:lang w:val="en-US"/>
+              </w:rPr>
+              <w:t>_</w:t>
+            </w:r>
+            <w:r>
+              <w:rPr>
+                <w:sz w:val="22"/>
+                <w:szCs w:val="18"/>
+                <w:lang w:val="en-US"/>
+              </w:rPr>
+              <w:t>b</w:t>
+            </w:r>
+            <w:r>
+              <w:rPr>
+                <w:sz w:val="22"/>
+                <w:szCs w:val="18"/>
+                <w:lang w:val="en-US"/>
+              </w:rPr>
+              <w:t>_</w:t>
+            </w:r>
+            <w:r>
+              <w:rPr>
+                <w:sz w:val="22"/>
+                <w:szCs w:val="18"/>
+                <w:lang w:val="en-US"/>
+              </w:rPr>
+              <w:t>c</w:t>
+            </w:r>
+            <w:r>
+              <w:rPr>
+                <w:sz w:val="22"/>
+                <w:szCs w:val="18"/>
+                <w:lang w:val="en-US"/>
+              </w:rPr>
+              <w:t xml:space="preserve">1 == </w:t>
+            </w:r>
+            <w:r>
+              <w:rPr>
+                <w:sz w:val="22"/>
+                <w:szCs w:val="18"/>
+                <w:lang w:val="en-US"/>
+              </w:rPr>
+              <w:t>None</w:t>
+            </w:r>
+            <w:r>
+              <w:rPr>
+                <w:sz w:val="22"/>
+                <w:szCs w:val="18"/>
+                <w:lang w:val="en-US"/>
+              </w:rPr>
+              <w:t xml:space="preserve"> </w:t>
+            </w:r>
+            <w:proofErr w:type="gramStart"/>
+            <w:r>
+              <w:rPr>
+                <w:sz w:val="22"/>
+                <w:szCs w:val="18"/>
+                <w:lang w:val="en-US"/>
+              </w:rPr>
+              <w:t>%}</w:t>
+            </w:r>
+            <w:r>
+              <w:rPr>
+                <w:sz w:val="22"/>
+                <w:szCs w:val="18"/>
+              </w:rPr>
+              <w:t>Отсутствуют</w:t>
+            </w:r>
+            <w:proofErr w:type="gramEnd"/>
+            <w:r>
+              <w:rPr>
+                <w:sz w:val="22"/>
+                <w:szCs w:val="18"/>
+                <w:lang w:val="en-US"/>
+              </w:rPr>
+              <w:t>{% else %}</w:t>
+            </w:r>
+            <w:r>
+              <w:rPr>
+                <w:sz w:val="22"/>
+                <w:szCs w:val="18"/>
+                <w:lang w:val="en-US"/>
+              </w:rPr>
+              <w:t>{{ d.a_b_c1 }}</w:t>
+            </w:r>
+            <w:r>
+              <w:rPr>
+                <w:sz w:val="22"/>
+                <w:szCs w:val="18"/>
+                <w:lang w:val="en-US"/>
+              </w:rPr>
+              <w:t>{%en</w:t>
+            </w:r>
+            <w:r>
+              <w:rPr>
+                <w:sz w:val="22"/>
+                <w:szCs w:val="18"/>
+                <w:lang w:val="en-US"/>
+              </w:rPr>
+              <w:t>d</w:t>
+            </w:r>
+            <w:r>
+              <w:rPr>
+                <w:sz w:val="22"/>
+                <w:szCs w:val="18"/>
+                <w:lang w:val="en-US"/>
+              </w:rPr>
+              <w:t>if%}</w:t>
+            </w:r>
+          </w:p>
+        </w:tc>
+        <w:tc>
+          <w:tcPr>
+            <w:tcW w:w="0" w:type="auto"/>
+          </w:tcPr>
+          <w:p>
+            <w:pPr>
+              <w:suppressAutoHyphens/>
+              <w:ind w:firstLine="0"/>
+              <w:rPr>
+                <w:sz w:val="22"/>
+                <w:szCs w:val="18"/>
+                <w:lang w:val="en-US"/>
+              </w:rPr>
+            </w:pPr>
+            <w:r>
+              <w:rPr>
+                <w:sz w:val="22"/>
+                <w:szCs w:val="18"/>
+                <w:lang w:val="en-US"/>
+              </w:rPr>
+              <w:t>{%</w:t>
+            </w:r>
+            <w:r>
+              <w:rPr>
+                <w:sz w:val="22"/>
+                <w:szCs w:val="18"/>
+                <w:lang w:val="en-US"/>
+              </w:rPr>
+              <w:t>if</w:t>
+            </w:r>
+            <w:r>
+              <w:rPr>
+                <w:sz w:val="22"/>
+                <w:szCs w:val="18"/>
+                <w:lang w:val="en-US"/>
+              </w:rPr>
+              <w:t xml:space="preserve"> </w:t>
+            </w:r>
+            <w:r>
+              <w:rPr>
+                <w:sz w:val="22"/>
+                <w:szCs w:val="18"/>
+                <w:lang w:val="en-US"/>
+              </w:rPr>
+              <w:t>d</w:t>
+            </w:r>
+            <w:r>
+              <w:rPr>
+                <w:sz w:val="22"/>
+                <w:szCs w:val="18"/>
+                <w:lang w:val="en-US"/>
+              </w:rPr>
+              <w:t>.</w:t>
+            </w:r>
+            <w:r>
+              <w:rPr>
+                <w:sz w:val="22"/>
+                <w:szCs w:val="18"/>
+                <w:lang w:val="en-US"/>
+              </w:rPr>
+              <w:t>c2</w:t>
+            </w:r>
+            <w:r>
+              <w:rPr>
+                <w:sz w:val="22"/>
+                <w:szCs w:val="18"/>
+                <w:lang w:val="en-US"/>
+              </w:rPr>
+              <w:t xml:space="preserve"> == </w:t>
+            </w:r>
+            <w:r>
+              <w:rPr>
+                <w:sz w:val="22"/>
+                <w:szCs w:val="18"/>
+                <w:lang w:val="en-US"/>
+              </w:rPr>
+              <w:t>None</w:t>
+            </w:r>
+            <w:r>
+              <w:rPr>
+                <w:sz w:val="22"/>
+                <w:szCs w:val="18"/>
+                <w:lang w:val="en-US"/>
+              </w:rPr>
+              <w:t xml:space="preserve"> </w:t>
+            </w:r>
+            <w:proofErr w:type="gramStart"/>
+            <w:r>
+              <w:rPr>
+                <w:sz w:val="22"/>
+                <w:szCs w:val="18"/>
+                <w:lang w:val="en-US"/>
+              </w:rPr>
+              <w:t>%}</w:t>
+            </w:r>
+            <w:r>
+              <w:rPr>
+                <w:sz w:val="22"/>
+                <w:szCs w:val="18"/>
+              </w:rPr>
+              <w:t>Отсутствуют</w:t>
+            </w:r>
+            <w:proofErr w:type="gramEnd"/>
+            <w:r>
+              <w:rPr>
+                <w:sz w:val="22"/>
+                <w:szCs w:val="18"/>
+                <w:lang w:val="en-US"/>
+              </w:rPr>
+              <w:t>{% else %}</w:t>
+            </w:r>
+            <w:r>
+              <w:rPr>
+                <w:sz w:val="22"/>
+                <w:szCs w:val="18"/>
+                <w:lang w:val="en-US"/>
+              </w:rPr>
+              <w:t>{{ d.c2 }}</w:t>
+            </w:r>
+            <w:r>
+              <w:rPr>
+                <w:sz w:val="22"/>
+                <w:szCs w:val="18"/>
+                <w:lang w:val="en-US"/>
+              </w:rPr>
+              <w:t>{%en</w:t>
+            </w:r>
+            <w:r>
+              <w:rPr>
+                <w:sz w:val="22"/>
+                <w:szCs w:val="18"/>
+                <w:lang w:val="en-US"/>
+              </w:rPr>
+              <w:t>d</w:t>
+            </w:r>
+            <w:r>
+              <w:rPr>
+                <w:sz w:val="22"/>
+                <w:szCs w:val="18"/>
+                <w:lang w:val="en-US"/>
+              </w:rPr>
+              <w:t>if%}</w:t>
+            </w:r>
+          </w:p>
+        </w:tc>
+        <w:tc>
+          <w:tcPr>
+            <w:tcW w:w="0" w:type="auto"/>
+          </w:tcPr>
+          <w:p>
+            <w:pPr>
+              <w:suppressAutoHyphens/>
+              <w:ind w:firstLine="0"/>
+              <w:rPr>
+                <w:sz w:val="22"/>
+                <w:szCs w:val="18"/>
+                <w:lang w:val="en-US"/>
+              </w:rPr>
+            </w:pPr>
+            <w:r>
+              <w:rPr>
+                <w:sz w:val="22"/>
+                <w:szCs w:val="18"/>
+                <w:lang w:val="en-US"/>
+              </w:rPr>
+              <w:t>{%</w:t>
+            </w:r>
+            <w:r>
+              <w:rPr>
+                <w:sz w:val="22"/>
+                <w:szCs w:val="18"/>
+                <w:lang w:val="en-US"/>
+              </w:rPr>
+              <w:t>if</w:t>
+            </w:r>
+            <w:r>
+              <w:rPr>
+                <w:sz w:val="22"/>
+                <w:szCs w:val="18"/>
+                <w:lang w:val="en-US"/>
+              </w:rPr>
+              <w:t xml:space="preserve"> </w:t>
+            </w:r>
+            <w:r>
+              <w:rPr>
+                <w:sz w:val="22"/>
+                <w:szCs w:val="18"/>
+                <w:lang w:val="en-US"/>
+              </w:rPr>
+              <w:t>d</w:t>
+            </w:r>
+            <w:r>
+              <w:rPr>
+                <w:sz w:val="22"/>
+                <w:szCs w:val="18"/>
+                <w:lang w:val="en-US"/>
+              </w:rPr>
+              <w:t>.</w:t>
+            </w:r>
+            <w:r>
+              <w:rPr>
+                <w:sz w:val="22"/>
+                <w:szCs w:val="18"/>
+                <w:lang w:val="en-US"/>
+              </w:rPr>
+              <w:t xml:space="preserve"> </w:t>
+            </w:r>
+            <w:proofErr w:type="spellStart"/>
+            <w:r>
+              <w:rPr>
+                <w:sz w:val="22"/>
+                <w:szCs w:val="18"/>
+                <w:lang w:val="en-US"/>
+              </w:rPr>
+              <w:t>off_balance</w:t>
+            </w:r>
+            <w:proofErr w:type="spellEnd"/>
+            <w:r>
+              <w:rPr>
+                <w:sz w:val="22"/>
+                <w:szCs w:val="18"/>
+                <w:lang w:val="en-US"/>
+              </w:rPr>
+              <w:t xml:space="preserve"> </w:t>
+            </w:r>
+            <w:r>
+              <w:rPr>
+                <w:sz w:val="22"/>
+                <w:szCs w:val="18"/>
+                <w:lang w:val="en-US"/>
+              </w:rPr>
+              <w:t xml:space="preserve">== </w:t>
+            </w:r>
+            <w:r>
+              <w:rPr>
+                <w:sz w:val="22"/>
+                <w:szCs w:val="18"/>
+                <w:lang w:val="en-US"/>
+              </w:rPr>
+              <w:t>None</w:t>
+            </w:r>
+            <w:r>
+              <w:rPr>
+                <w:sz w:val="22"/>
+                <w:szCs w:val="18"/>
+                <w:lang w:val="en-US"/>
+              </w:rPr>
+              <w:t xml:space="preserve"> </w:t>
+            </w:r>
+            <w:proofErr w:type="gramStart"/>
+            <w:r>
+              <w:rPr>
+                <w:sz w:val="22"/>
+                <w:szCs w:val="18"/>
+                <w:lang w:val="en-US"/>
+              </w:rPr>
+              <w:t>%}</w:t>
+            </w:r>
+            <w:r>
+              <w:rPr>
+                <w:sz w:val="22"/>
+                <w:szCs w:val="18"/>
+              </w:rPr>
+              <w:t>Отсутствуют</w:t>
+            </w:r>
+            <w:proofErr w:type="gramEnd"/>
+            <w:r>
+              <w:rPr>
+                <w:sz w:val="22"/>
+                <w:szCs w:val="18"/>
+                <w:lang w:val="en-US"/>
+              </w:rPr>
+              <w:t>{% else %}</w:t>
+            </w:r>
+            <w:r>
+              <w:rPr>
+                <w:sz w:val="22"/>
+                <w:szCs w:val="18"/>
+                <w:lang w:val="en-US"/>
+              </w:rPr>
+              <w:t xml:space="preserve">{{ </w:t>
+            </w:r>
+            <w:proofErr w:type="spellStart"/>
+            <w:r>
+              <w:rPr>
+                <w:sz w:val="22"/>
+                <w:szCs w:val="18"/>
+                <w:lang w:val="en-US"/>
+              </w:rPr>
+              <w:t>d.off_balance</w:t>
+            </w:r>
+            <w:proofErr w:type="spellEnd"/>
+            <w:r>
+              <w:rPr>
+                <w:sz w:val="22"/>
+                <w:szCs w:val="18"/>
+                <w:lang w:val="en-US"/>
+              </w:rPr>
+              <w:t xml:space="preserve"> }}</w:t>
+            </w:r>
+            <w:r>
+              <w:rPr>
+                <w:sz w:val="22"/>
+                <w:szCs w:val="18"/>
+                <w:lang w:val="en-US"/>
+              </w:rPr>
+              <w:t>{%en</w:t>
+            </w:r>
+            <w:r>
+              <w:rPr>
+                <w:sz w:val="22"/>
+                <w:szCs w:val="18"/>
+                <w:lang w:val="en-US"/>
+              </w:rPr>
+              <w:t>d</w:t>
+            </w:r>
+            <w:r>
+              <w:rPr>
+                <w:sz w:val="22"/>
+                <w:szCs w:val="18"/>
+                <w:lang w:val="en-US"/>
+              </w:rPr>
+              <w:t>if%}</w:t>
+            </w:r>
+          </w:p>
+        </w:tc>
+        <w:tc>
+          <w:tcPr>
+            <w:tcW w:w="0" w:type="auto"/>
+          </w:tcPr>
+          <w:p>
+            <w:pPr>
+              <w:suppressAutoHyphens/>
+              <w:ind w:firstLine="0"/>
+              <w:jc w:val="left"/>
+              <w:rPr>
+                <w:sz w:val="22"/>
+                <w:szCs w:val="18"/>
+                <w:lang w:val="en-US"/>
+              </w:rPr>
+            </w:pPr>
+            <w:r>
+              <w:rPr>
+                <w:sz w:val="22"/>
+                <w:szCs w:val="18"/>
+                <w:lang w:val="en-US"/>
+              </w:rPr>
+              <w:t xml:space="preserve">{% if d.a_b_c1 == None and d.c2 == None and </w:t>
+            </w:r>
+            <w:proofErr w:type="spellStart"/>
+            <w:r>
+              <w:rPr>
+                <w:sz w:val="22"/>
+                <w:szCs w:val="18"/>
+                <w:lang w:val="en-US"/>
+              </w:rPr>
+              <w:t>d.off_balance</w:t>
+            </w:r>
+            <w:proofErr w:type="spellEnd"/>
+            <w:r>
+              <w:rPr>
+                <w:sz w:val="22"/>
+                <w:szCs w:val="18"/>
+                <w:lang w:val="en-US"/>
+              </w:rPr>
+              <w:t xml:space="preserve"> == None %}</w:t>
+            </w:r>
+            <w:proofErr w:type="spellStart"/>
+            <w:r>
+              <w:rPr>
+                <w:sz w:val="22"/>
+                <w:szCs w:val="18"/>
+                <w:lang w:val="en-US"/>
+              </w:rPr>
+              <w:t>Отсутствуют</w:t>
+            </w:r>
+            <w:proofErr w:type="spellEnd"/>
+            <w:r>
+              <w:rPr>
+                <w:sz w:val="22"/>
+                <w:szCs w:val="18"/>
+                <w:lang w:val="en-US"/>
+              </w:rPr>
+              <w:t xml:space="preserve">{% </w:t>
+            </w:r>
+            <w:proofErr w:type="spellStart"/>
+            <w:r>
+              <w:rPr>
+                <w:sz w:val="22"/>
+                <w:szCs w:val="18"/>
+                <w:lang w:val="en-US"/>
+              </w:rPr>
+              <w:t>elif</w:t>
+            </w:r>
+            <w:proofErr w:type="spellEnd"/>
+            <w:r>
+              <w:rPr>
+                <w:sz w:val="22"/>
+                <w:szCs w:val="18"/>
+                <w:lang w:val="en-US"/>
+              </w:rPr>
+              <w:t xml:space="preserve"> d.a_b_c1 == None and d.c2 == None </w:t>
+            </w:r>
+            <w:r>
+              <w:rPr>
+                <w:sz w:val="22"/>
+                <w:szCs w:val="18"/>
+                <w:lang w:val="en-US"/>
+              </w:rPr>
+              <w:t>%}</w:t>
+            </w:r>
+            <w:r>
+              <w:rPr>
+                <w:sz w:val="22"/>
+                <w:szCs w:val="18"/>
+                <w:lang w:val="en-US"/>
+              </w:rPr>
+              <w:t xml:space="preserve">{{ </w:t>
+            </w:r>
+            <w:proofErr w:type="spellStart"/>
+            <w:r>
+              <w:rPr>
+                <w:sz w:val="22"/>
+                <w:szCs w:val="18"/>
+                <w:lang w:val="en-US"/>
+              </w:rPr>
+              <w:t>d.off_balance</w:t>
+            </w:r>
+            <w:proofErr w:type="spellEnd"/>
+            <w:r>
+              <w:rPr>
+                <w:sz w:val="22"/>
+                <w:szCs w:val="18"/>
+                <w:lang w:val="en-US"/>
+              </w:rPr>
+              <w:t xml:space="preserve"> </w:t>
+            </w:r>
+            <w:r>
+              <w:rPr>
+                <w:sz w:val="22"/>
+                <w:szCs w:val="18"/>
+                <w:lang w:val="en-US"/>
+              </w:rPr>
+              <w:lastRenderedPageBreak/>
+              <w:t xml:space="preserve">}}{% </w:t>
+            </w:r>
+            <w:proofErr w:type="spellStart"/>
+            <w:r>
+              <w:rPr>
+                <w:sz w:val="22"/>
+                <w:szCs w:val="18"/>
+                <w:lang w:val="en-US"/>
+              </w:rPr>
+              <w:t>elif</w:t>
+            </w:r>
+            <w:proofErr w:type="spellEnd"/>
+            <w:r>
+              <w:rPr>
+                <w:sz w:val="22"/>
+                <w:szCs w:val="18"/>
+                <w:lang w:val="en-US"/>
+              </w:rPr>
+              <w:t xml:space="preserve"> d.a_b_c1 == None and </w:t>
+            </w:r>
+            <w:proofErr w:type="spellStart"/>
+            <w:r>
+              <w:rPr>
+                <w:sz w:val="22"/>
+                <w:szCs w:val="18"/>
+                <w:lang w:val="en-US"/>
+              </w:rPr>
+              <w:t>d.off_balance</w:t>
+            </w:r>
+            <w:proofErr w:type="spellEnd"/>
+            <w:r>
+              <w:rPr>
+                <w:sz w:val="22"/>
+                <w:szCs w:val="18"/>
+                <w:lang w:val="en-US"/>
+              </w:rPr>
+              <w:t xml:space="preserve"> == None %}{{ d.c2 }}{% </w:t>
+            </w:r>
+            <w:proofErr w:type="spellStart"/>
+            <w:r>
+              <w:rPr>
+                <w:sz w:val="22"/>
+                <w:szCs w:val="18"/>
+                <w:lang w:val="en-US"/>
+              </w:rPr>
+              <w:t>elif</w:t>
+            </w:r>
+            <w:proofErr w:type="spellEnd"/>
+            <w:r>
+              <w:rPr>
+                <w:sz w:val="22"/>
+                <w:szCs w:val="18"/>
+                <w:lang w:val="en-US"/>
+              </w:rPr>
+              <w:t xml:space="preserve"> d.c2 == None and </w:t>
+            </w:r>
+            <w:proofErr w:type="spellStart"/>
+            <w:r>
+              <w:rPr>
+                <w:sz w:val="22"/>
+                <w:szCs w:val="18"/>
+                <w:lang w:val="en-US"/>
+              </w:rPr>
+              <w:t>d.off_balance</w:t>
+            </w:r>
+            <w:proofErr w:type="spellEnd"/>
+            <w:r>
+              <w:rPr>
+                <w:sz w:val="22"/>
+                <w:szCs w:val="18"/>
+                <w:lang w:val="en-US"/>
+              </w:rPr>
+              <w:t xml:space="preserve"> == None %}{{ d.a_b_c1 }}{% </w:t>
+            </w:r>
+            <w:proofErr w:type="spellStart"/>
+            <w:r>
+              <w:rPr>
+                <w:sz w:val="22"/>
+                <w:szCs w:val="18"/>
+                <w:lang w:val="en-US"/>
+              </w:rPr>
+              <w:t>elif</w:t>
+            </w:r>
+            <w:proofErr w:type="spellEnd"/>
+            <w:r>
+              <w:rPr>
+                <w:sz w:val="22"/>
+                <w:szCs w:val="18"/>
+                <w:lang w:val="en-US"/>
+              </w:rPr>
+              <w:t xml:space="preserve"> d.a_b_c1 == None %}{{ d.c2</w:t>
+            </w:r>
+            <w:r>
+              <w:rPr>
+                <w:sz w:val="22"/>
+                <w:szCs w:val="18"/>
+                <w:lang w:val="en-US"/>
+              </w:rPr>
+              <w:t xml:space="preserve"> + </w:t>
+            </w:r>
+            <w:proofErr w:type="spellStart"/>
+            <w:r>
+              <w:rPr>
+                <w:sz w:val="22"/>
+                <w:szCs w:val="18"/>
+                <w:lang w:val="en-US"/>
+              </w:rPr>
+              <w:t>d.off_balance</w:t>
+            </w:r>
+            <w:proofErr w:type="spellEnd"/>
+            <w:r>
+              <w:rPr>
+                <w:sz w:val="22"/>
+                <w:szCs w:val="18"/>
+                <w:lang w:val="en-US"/>
+              </w:rPr>
+              <w:t xml:space="preserve"> }}{% </w:t>
+            </w:r>
+            <w:proofErr w:type="spellStart"/>
+            <w:r>
+              <w:rPr>
+                <w:sz w:val="22"/>
+                <w:szCs w:val="18"/>
+                <w:lang w:val="en-US"/>
+              </w:rPr>
+              <w:t>elif</w:t>
+            </w:r>
+            <w:proofErr w:type="spellEnd"/>
+            <w:r>
+              <w:rPr>
+                <w:sz w:val="22"/>
+                <w:szCs w:val="18"/>
+                <w:lang w:val="en-US"/>
+              </w:rPr>
+              <w:t xml:space="preserve"> d.c2 == None </w:t>
+            </w:r>
+            <w:r>
+              <w:rPr>
+                <w:sz w:val="22"/>
+                <w:szCs w:val="18"/>
+                <w:lang w:val="en-US"/>
+              </w:rPr>
+              <w:lastRenderedPageBreak/>
+              <w:t>%}{{ d.a_b_c1</w:t>
+            </w:r>
+            <w:r>
+              <w:rPr>
+                <w:sz w:val="22"/>
+                <w:szCs w:val="18"/>
+                <w:lang w:val="en-US"/>
+              </w:rPr>
+              <w:t xml:space="preserve"> + </w:t>
+            </w:r>
+            <w:proofErr w:type="spellStart"/>
+            <w:r>
+              <w:rPr>
+                <w:sz w:val="22"/>
+                <w:szCs w:val="18"/>
+                <w:lang w:val="en-US"/>
+              </w:rPr>
+              <w:t>d.off_balance</w:t>
+            </w:r>
+            <w:proofErr w:type="spellEnd"/>
+            <w:r>
+              <w:rPr>
+                <w:sz w:val="22"/>
+                <w:szCs w:val="18"/>
+                <w:lang w:val="en-US"/>
+              </w:rPr>
+              <w:t xml:space="preserve"> }}{% </w:t>
+            </w:r>
+            <w:proofErr w:type="spellStart"/>
+            <w:r>
+              <w:rPr>
+                <w:sz w:val="22"/>
+                <w:szCs w:val="18"/>
+                <w:lang w:val="en-US"/>
+              </w:rPr>
+              <w:t>elif</w:t>
+            </w:r>
+            <w:proofErr w:type="spellEnd"/>
+            <w:r>
+              <w:rPr>
+                <w:sz w:val="22"/>
+                <w:szCs w:val="18"/>
+                <w:lang w:val="en-US"/>
+              </w:rPr>
+              <w:t xml:space="preserve"> </w:t>
+            </w:r>
+            <w:proofErr w:type="spellStart"/>
+            <w:r>
+              <w:rPr>
+                <w:sz w:val="22"/>
+                <w:szCs w:val="18"/>
+                <w:lang w:val="en-US"/>
+              </w:rPr>
+              <w:t>d.off_balance</w:t>
+            </w:r>
+            <w:proofErr w:type="spellEnd"/>
+            <w:r>
+              <w:rPr>
+                <w:sz w:val="22"/>
+                <w:szCs w:val="18"/>
+                <w:lang w:val="en-US"/>
+              </w:rPr>
+              <w:t xml:space="preserve"> == None %}{{ d.a_b_c1</w:t>
+            </w:r>
+            <w:r>
+              <w:rPr>
+                <w:sz w:val="22"/>
+                <w:szCs w:val="18"/>
+                <w:lang w:val="en-US"/>
+              </w:rPr>
+              <w:t xml:space="preserve"> + </w:t>
+            </w:r>
+            <w:r>
+              <w:rPr>
+                <w:sz w:val="22"/>
+                <w:szCs w:val="18"/>
+                <w:lang w:val="en-US"/>
+              </w:rPr>
+              <w:t>d.c2 }}{% else %}{{ d.a_b_c1</w:t>
+            </w:r>
+            <w:r>
+              <w:rPr>
+                <w:sz w:val="22"/>
+                <w:szCs w:val="18"/>
+                <w:lang w:val="en-US"/>
+              </w:rPr>
+              <w:t xml:space="preserve"> + </w:t>
+            </w:r>
+            <w:r>
+              <w:rPr>
+                <w:sz w:val="22"/>
+                <w:szCs w:val="18"/>
+                <w:lang w:val="en-US"/>
+              </w:rPr>
+              <w:t>d.c2</w:t>
+            </w:r>
+            <w:r>
+              <w:rPr>
+                <w:sz w:val="22"/>
+                <w:szCs w:val="18"/>
+                <w:lang w:val="en-US"/>
+              </w:rPr>
+              <w:t xml:space="preserve"> + </w:t>
+            </w:r>
+            <w:proofErr w:type="spellStart"/>
+            <w:r>
+              <w:rPr>
+                <w:sz w:val="22"/>
+                <w:szCs w:val="18"/>
+                <w:lang w:val="en-US"/>
+              </w:rPr>
+              <w:t>d.off_balance</w:t>
+            </w:r>
+            <w:proofErr w:type="spellEnd"/>
+            <w:r>
+              <w:rPr>
+                <w:sz w:val="22"/>
+                <w:szCs w:val="18"/>
+                <w:lang w:val="en-US"/>
+              </w:rPr>
+              <w:t xml:space="preserve"> }}{% endif %}</w:t>
+            </w:r>
+          </w:p>
+        </w:tc>
+        <w:tc>
+          <w:tcPr>
+            <w:tcW w:w="0" w:type="auto"/>
+          </w:tcPr>
+          <w:p>
+            <w:pPr>
+              <w:suppressAutoHyphens/>
+              <w:ind w:firstLine="0"/>
+              <w:jc w:val="left"/>
+              <w:rPr>
+                <w:sz w:val="22"/>
+                <w:szCs w:val="18"/>
+                <w:lang w:val="en-US"/>
+              </w:rPr>
+            </w:pPr>
+            <w:proofErr w:type="gramStart"/>
+            <w:r>
+              <w:rPr>
+                <w:sz w:val="22"/>
+                <w:szCs w:val="18"/>
+                <w:lang w:val="en-US"/>
+              </w:rPr>
+              <w:lastRenderedPageBreak/>
+              <w:t>{{ d</w:t>
+            </w:r>
+            <w:proofErr w:type="gramEnd"/>
+            <w:r>
+              <w:rPr>
+                <w:sz w:val="22"/>
+                <w:szCs w:val="18"/>
+                <w:lang w:val="en-US"/>
+              </w:rPr>
+              <w:t>.id_license__</w:t>
+            </w:r>
+            <w:proofErr w:type="spellStart"/>
+            <w:r>
+              <w:rPr>
+                <w:sz w:val="22"/>
+                <w:szCs w:val="18"/>
+                <w:lang w:val="en-US"/>
+              </w:rPr>
+              <w:t>start_date</w:t>
+            </w:r>
+            <w:proofErr w:type="spellEnd"/>
+            <w:r>
+              <w:rPr>
+                <w:sz w:val="22"/>
+                <w:szCs w:val="18"/>
+                <w:lang w:val="en-US"/>
+              </w:rPr>
+              <w:t xml:space="preserve"> }}</w:t>
+            </w:r>
+          </w:p>
+        </w:tc>
+        <w:tc>
+          <w:tcPr>
+            <w:tcW w:w="0" w:type="auto"/>
+          </w:tcPr>
+          <w:p>
+            <w:pPr>
+              <w:suppressAutoHyphens/>
+              <w:ind w:firstLine="0"/>
+              <w:jc w:val="left"/>
+              <w:rPr>
+                <w:sz w:val="22"/>
+                <w:szCs w:val="18"/>
+                <w:lang w:val="en-US"/>
+              </w:rPr>
+            </w:pPr>
+            <w:proofErr w:type="gramStart"/>
+            <w:r>
+              <w:rPr>
+                <w:sz w:val="22"/>
+                <w:szCs w:val="18"/>
+                <w:lang w:val="en-US"/>
+              </w:rPr>
+              <w:t>{{ d.</w:t>
+            </w:r>
+            <w:proofErr w:type="gramEnd"/>
+            <w:r>
+              <w:rPr>
+                <w:sz w:val="22"/>
+                <w:szCs w:val="18"/>
+                <w:lang w:val="en-US"/>
+              </w:rPr>
+              <w:t xml:space="preserve"> id_license__</w:t>
+            </w:r>
+            <w:proofErr w:type="spellStart"/>
+            <w:r>
+              <w:rPr>
+                <w:sz w:val="22"/>
+                <w:szCs w:val="18"/>
+                <w:lang w:val="en-US"/>
+              </w:rPr>
+              <w:t>end_date</w:t>
+            </w:r>
+            <w:proofErr w:type="spellEnd"/>
+            <w:r>
+              <w:rPr>
+                <w:sz w:val="22"/>
+                <w:szCs w:val="18"/>
+                <w:lang w:val="en-US"/>
+              </w:rPr>
+              <w:t xml:space="preserve"> }}</w:t>
+            </w:r>
+          </w:p>
+        </w:tc>
+        <w:tc>
+          <w:tcPr>
+            <w:tcW w:w="0" w:type="auto"/>
+          </w:tcPr>
+          <w:p>
+            <w:pPr>
+              <w:suppressAutoHyphens/>
+              <w:ind w:firstLine="0"/>
+              <w:jc w:val="left"/>
+              <w:rPr>
+                <w:sz w:val="22"/>
+                <w:szCs w:val="18"/>
+                <w:lang w:val="en-US"/>
+              </w:rPr>
+            </w:pPr>
+            <w:r>
+              <w:rPr>
+                <w:sz w:val="22"/>
+                <w:szCs w:val="18"/>
+                <w:lang w:val="en-US"/>
+              </w:rPr>
+              <w:t>{</w:t>
+            </w:r>
+            <w:r>
+              <w:rPr>
+                <w:sz w:val="22"/>
+                <w:szCs w:val="18"/>
+                <w:lang w:val="en-US"/>
+              </w:rPr>
+              <w:t xml:space="preserve">% if </w:t>
+            </w:r>
+            <w:r>
+              <w:rPr>
+                <w:sz w:val="22"/>
+                <w:szCs w:val="18"/>
+                <w:lang w:val="en-US"/>
+              </w:rPr>
+              <w:t>d.</w:t>
+            </w:r>
+            <w:r>
+              <w:rPr>
+                <w:lang w:val="en-US"/>
+              </w:rPr>
+              <w:t xml:space="preserve"> </w:t>
+            </w:r>
+            <w:proofErr w:type="spellStart"/>
+            <w:r>
+              <w:rPr>
+                <w:sz w:val="22"/>
+                <w:szCs w:val="18"/>
+                <w:lang w:val="en-US"/>
+              </w:rPr>
+              <w:t>id_license__cancelled</w:t>
+            </w:r>
+            <w:proofErr w:type="spellEnd"/>
+            <w:r>
+              <w:rPr>
+                <w:sz w:val="22"/>
+                <w:szCs w:val="18"/>
+                <w:lang w:val="en-US"/>
+              </w:rPr>
+              <w:t xml:space="preserve"> == False</w:t>
+            </w:r>
+            <w:r>
+              <w:rPr>
+                <w:sz w:val="22"/>
+                <w:szCs w:val="18"/>
+                <w:lang w:val="en-US"/>
+              </w:rPr>
+              <w:t xml:space="preserve"> </w:t>
+            </w:r>
+            <w:proofErr w:type="gramStart"/>
+            <w:r>
+              <w:rPr>
+                <w:sz w:val="22"/>
+                <w:szCs w:val="18"/>
+                <w:lang w:val="en-US"/>
+              </w:rPr>
+              <w:t>%</w:t>
+            </w:r>
+            <w:r>
+              <w:rPr>
+                <w:sz w:val="22"/>
+                <w:szCs w:val="18"/>
+                <w:lang w:val="en-US"/>
+              </w:rPr>
+              <w:t>}</w:t>
+            </w:r>
+            <w:r>
+              <w:rPr>
+                <w:sz w:val="22"/>
+                <w:szCs w:val="18"/>
+              </w:rPr>
+              <w:t>Нет</w:t>
+            </w:r>
+            <w:proofErr w:type="gramEnd"/>
+            <w:r>
+              <w:rPr>
+                <w:sz w:val="22"/>
+                <w:szCs w:val="18"/>
+                <w:lang w:val="en-US"/>
+              </w:rPr>
+              <w:t>{% else %}</w:t>
+            </w:r>
+            <w:r>
+              <w:rPr>
+                <w:sz w:val="22"/>
+                <w:szCs w:val="18"/>
+              </w:rPr>
+              <w:t>Да</w:t>
+            </w:r>
+            <w:r>
+              <w:rPr>
+                <w:sz w:val="22"/>
+                <w:szCs w:val="18"/>
+                <w:lang w:val="en-US"/>
+              </w:rPr>
+              <w:t>{% endif %}</w:t>
+            </w:r>
+          </w:p>
+        </w:tc>
+        <w:tc>
+          <w:tcPr>
+            <w:tcW w:w="0" w:type="auto"/>
+          </w:tcPr>
+          <w:p>
+            <w:pPr>
+              <w:suppressAutoHyphens/>
+              <w:ind w:firstLine="0"/>
+              <w:jc w:val="left"/>
+              <w:rPr>
+                <w:sz w:val="22"/>
+                <w:szCs w:val="18"/>
+                <w:lang w:val="en-US"/>
+              </w:rPr>
+            </w:pPr>
+            <w:proofErr w:type="gramStart"/>
+            <w:r>
+              <w:rPr>
+                <w:sz w:val="22"/>
+                <w:szCs w:val="18"/>
+                <w:lang w:val="en-US"/>
+              </w:rPr>
+              <w:t xml:space="preserve">{{ </w:t>
+            </w:r>
+            <w:proofErr w:type="spellStart"/>
+            <w:r>
+              <w:rPr>
+                <w:sz w:val="22"/>
+                <w:szCs w:val="18"/>
+                <w:lang w:val="en-US"/>
+              </w:rPr>
+              <w:t>d</w:t>
+            </w:r>
+            <w:proofErr w:type="gramEnd"/>
+            <w:r>
+              <w:rPr>
+                <w:sz w:val="22"/>
+                <w:szCs w:val="18"/>
+                <w:lang w:val="en-US"/>
+              </w:rPr>
+              <w:t>.id_license__destination</w:t>
+            </w:r>
+            <w:proofErr w:type="spellEnd"/>
+            <w:r>
+              <w:rPr>
+                <w:sz w:val="22"/>
+                <w:szCs w:val="18"/>
+                <w:lang w:val="en-US"/>
+              </w:rPr>
+              <w:t xml:space="preserve"> }}</w:t>
+            </w:r>
+          </w:p>
+        </w:tc>
+      </w:tr>
+      <w:tr>
+        <w:trPr>
+          <w:trHeight w:val="1897"/>
+        </w:trPr>
+        <w:tc>
+          <w:tcPr>
+            <w:tcW w:w="0" w:type="auto"/>
+            <w:gridSpan w:val="11"/>
+          </w:tcPr>
+          <w:p>
+            <w:pPr>
+              <w:suppressAutoHyphens/>
+              <w:ind w:firstLine="0"/>
+              <w:jc w:val="left"/>
+              <w:rPr>
+                <w:sz w:val="22"/>
+                <w:szCs w:val="18"/>
+                <w:lang w:val="en-US"/>
+              </w:rPr>
+            </w:pPr>
+            <w:r>
+              <w:rPr>
+                <w:sz w:val="22"/>
+                <w:szCs w:val="18"/>
+                <w:lang w:val="en-US"/>
+              </w:rPr>
+              <w:lastRenderedPageBreak/>
               <w:t xml:space="preserve">{%tr </w:t>
             </w:r>
             <w:proofErr w:type="spellStart"/>
@@ -1455,6 +2486,846 @@
               </w:rPr>
               <w:t xml:space="preserve"> %}</w:t>
             </w:r>
+          </w:p>
+        </w:tc>
+      </w:tr>
+      <w:tr>
+        <w:trPr>
+          <w:trHeight w:val="1897"/>
+        </w:trPr>
+        <w:tc>
+          <w:tcPr>
+            <w:tcW w:w="0" w:type="auto"/>
+          </w:tcPr>
+          <w:p>
+            <w:pPr>
+              <w:suppressAutoHyphens/>
+              <w:ind w:firstLine="0"/>
+              <w:rPr>
+                <w:sz w:val="22"/>
+                <w:szCs w:val="18"/>
+                <w:lang w:val="en-US"/>
+              </w:rPr>
+            </w:pPr>
+            <w:r>
+              <w:rPr>
+                <w:b/>
+                <w:bCs/>
+                <w:sz w:val="22"/>
+                <w:szCs w:val="18"/>
+              </w:rPr>
+              <w:t>Итог</w:t>
+            </w:r>
+            <w:r>
+              <w:rPr>
+                <w:b/>
+                <w:bCs/>
+                <w:sz w:val="22"/>
+                <w:szCs w:val="18"/>
+              </w:rPr>
+              <w:t>о</w:t>
+            </w:r>
+          </w:p>
+        </w:tc>
+        <w:tc>
+          <w:tcPr>
+            <w:tcW w:w="0" w:type="auto"/>
+          </w:tcPr>
+          <w:p>
+            <w:pPr>
+              <w:suppressAutoHyphens/>
+              <w:ind w:firstLine="0"/>
+              <w:rPr>
+                <w:sz w:val="22"/>
+                <w:szCs w:val="18"/>
+                <w:lang w:val="en-US"/>
+              </w:rPr>
+            </w:pPr>
+          </w:p>
+        </w:tc>
+        <w:tc>
+          <w:tcPr>
+            <w:tcW w:w="0" w:type="auto"/>
+          </w:tcPr>
+          <w:p>
+            <w:pPr>
+              <w:suppressAutoHyphens/>
+              <w:ind w:firstLine="0"/>
+              <w:rPr>
+                <w:sz w:val="22"/>
+                <w:szCs w:val="18"/>
+                <w:lang w:val="en-US"/>
+              </w:rPr>
+            </w:pPr>
+          </w:p>
+        </w:tc>
+        <w:tc>
+          <w:tcPr>
+            <w:tcW w:w="0" w:type="auto"/>
+          </w:tcPr>
+          <w:p>
+            <w:pPr>
+              <w:suppressAutoHyphens/>
+              <w:ind w:firstLine="0"/>
+              <w:rPr>
+                <w:sz w:val="22"/>
+                <w:szCs w:val="18"/>
+                <w:lang w:val="en-US"/>
+              </w:rPr>
+            </w:pPr>
+            <w:r>
+              <w:rPr>
+                <w:sz w:val="22"/>
+                <w:szCs w:val="18"/>
+                <w:lang w:val="en-US"/>
+              </w:rPr>
+              <w:t xml:space="preserve">{%if </w:t>
+            </w:r>
+            <w:r>
+              <w:rPr>
+                <w:sz w:val="22"/>
+                <w:szCs w:val="18"/>
+                <w:lang w:val="en-US"/>
+              </w:rPr>
+              <w:t xml:space="preserve">a_b_c1.abc1 </w:t>
+            </w:r>
+            <w:r>
+              <w:rPr>
+                <w:sz w:val="22"/>
+                <w:szCs w:val="18"/>
+                <w:lang w:val="en-US"/>
+              </w:rPr>
+              <w:t xml:space="preserve">== None </w:t>
+            </w:r>
+            <w:proofErr w:type="gramStart"/>
+            <w:r>
+              <w:rPr>
+                <w:sz w:val="22"/>
+                <w:szCs w:val="18"/>
+                <w:lang w:val="en-US"/>
+              </w:rPr>
+              <w:t>%}</w:t>
+            </w:r>
+            <w:r>
+              <w:rPr>
+                <w:sz w:val="22"/>
+                <w:szCs w:val="18"/>
+              </w:rPr>
+              <w:t>Отсутствуют</w:t>
+            </w:r>
+            <w:proofErr w:type="gramEnd"/>
+            <w:r>
+              <w:rPr>
+                <w:sz w:val="22"/>
+                <w:szCs w:val="18"/>
+                <w:lang w:val="en-US"/>
+              </w:rPr>
+              <w:t>{% else %}</w:t>
+            </w:r>
+            <w:r>
+              <w:rPr>
+                <w:sz w:val="22"/>
+                <w:szCs w:val="18"/>
+                <w:lang w:val="en-US"/>
+              </w:rPr>
+              <w:t>{{ a_b_c1.abc1 }}</w:t>
+            </w:r>
+            <w:r>
+              <w:rPr>
+                <w:sz w:val="22"/>
+                <w:szCs w:val="18"/>
+                <w:lang w:val="en-US"/>
+              </w:rPr>
+              <w:t>{%endif%}</w:t>
+            </w:r>
+          </w:p>
+        </w:tc>
+        <w:tc>
+          <w:tcPr>
+            <w:tcW w:w="0" w:type="auto"/>
+          </w:tcPr>
+          <w:p>
+            <w:pPr>
+              <w:suppressAutoHyphens/>
+              <w:ind w:firstLine="0"/>
+              <w:rPr>
+                <w:sz w:val="22"/>
+                <w:szCs w:val="18"/>
+                <w:lang w:val="en-US"/>
+              </w:rPr>
+            </w:pPr>
+            <w:r>
+              <w:rPr>
+                <w:sz w:val="22"/>
+                <w:szCs w:val="18"/>
+                <w:lang w:val="en-US"/>
+              </w:rPr>
+              <w:t xml:space="preserve">{%if </w:t>
+            </w:r>
+            <w:r>
+              <w:rPr>
+                <w:sz w:val="22"/>
+                <w:szCs w:val="18"/>
+                <w:lang w:val="en-US"/>
+              </w:rPr>
+              <w:t xml:space="preserve">c2.c2 </w:t>
+            </w:r>
+            <w:r>
+              <w:rPr>
+                <w:sz w:val="22"/>
+                <w:szCs w:val="18"/>
+                <w:lang w:val="en-US"/>
+              </w:rPr>
+              <w:t xml:space="preserve">== None </w:t>
+            </w:r>
+            <w:proofErr w:type="gramStart"/>
+            <w:r>
+              <w:rPr>
+                <w:sz w:val="22"/>
+                <w:szCs w:val="18"/>
+                <w:lang w:val="en-US"/>
+              </w:rPr>
+              <w:t>%}</w:t>
+            </w:r>
+            <w:r>
+              <w:rPr>
+                <w:sz w:val="22"/>
+                <w:szCs w:val="18"/>
+              </w:rPr>
+              <w:t>Отсутствуют</w:t>
+            </w:r>
+            <w:proofErr w:type="gramEnd"/>
+            <w:r>
+              <w:rPr>
+                <w:sz w:val="22"/>
+                <w:szCs w:val="18"/>
+                <w:lang w:val="en-US"/>
+              </w:rPr>
+              <w:t>{% else %}</w:t>
+            </w:r>
+            <w:r>
+              <w:rPr>
+                <w:sz w:val="22"/>
+                <w:szCs w:val="18"/>
+                <w:lang w:val="en-US"/>
+              </w:rPr>
+              <w:t>{{ c2.c2 }}</w:t>
+            </w:r>
+            <w:r>
+              <w:rPr>
+                <w:sz w:val="22"/>
+                <w:szCs w:val="18"/>
+                <w:lang w:val="en-US"/>
+              </w:rPr>
+              <w:t>{%endif%}</w:t>
+            </w:r>
+          </w:p>
+        </w:tc>
+        <w:tc>
+          <w:tcPr>
+            <w:tcW w:w="0" w:type="auto"/>
+          </w:tcPr>
+          <w:p>
+            <w:pPr>
+              <w:suppressAutoHyphens/>
+              <w:ind w:firstLine="0"/>
+              <w:rPr>
+                <w:sz w:val="22"/>
+                <w:szCs w:val="18"/>
+                <w:lang w:val="en-US"/>
+              </w:rPr>
+            </w:pPr>
+            <w:r>
+              <w:rPr>
+                <w:sz w:val="22"/>
+                <w:szCs w:val="18"/>
+                <w:lang w:val="en-US"/>
+              </w:rPr>
+              <w:t xml:space="preserve">{%if </w:t>
+            </w:r>
+            <w:proofErr w:type="spellStart"/>
+            <w:r>
+              <w:rPr>
+                <w:sz w:val="22"/>
+                <w:szCs w:val="18"/>
+                <w:lang w:val="en-US"/>
+              </w:rPr>
+              <w:t>off_balance</w:t>
+            </w:r>
+            <w:proofErr w:type="spellEnd"/>
+            <w:r>
+              <w:rPr>
+                <w:sz w:val="22"/>
+                <w:szCs w:val="18"/>
+                <w:lang w:val="en-US"/>
+              </w:rPr>
+              <w:t>.</w:t>
+            </w:r>
+            <w:r>
+              <w:rPr>
+                <w:sz w:val="22"/>
+                <w:szCs w:val="18"/>
+                <w:lang w:val="en-US"/>
+              </w:rPr>
+              <w:t xml:space="preserve"> </w:t>
+            </w:r>
+            <w:proofErr w:type="spellStart"/>
+            <w:r>
+              <w:rPr>
+                <w:sz w:val="22"/>
+                <w:szCs w:val="18"/>
+                <w:lang w:val="en-US"/>
+              </w:rPr>
+              <w:t>off_balance</w:t>
+            </w:r>
+            <w:proofErr w:type="spellEnd"/>
+            <w:r>
+              <w:rPr>
+                <w:sz w:val="22"/>
+                <w:szCs w:val="18"/>
+                <w:lang w:val="en-US"/>
+              </w:rPr>
+              <w:t xml:space="preserve"> == None </w:t>
+            </w:r>
+            <w:proofErr w:type="gramStart"/>
+            <w:r>
+              <w:rPr>
+                <w:sz w:val="22"/>
+                <w:szCs w:val="18"/>
+                <w:lang w:val="en-US"/>
+              </w:rPr>
+              <w:t>%}</w:t>
+            </w:r>
+            <w:r>
+              <w:rPr>
+                <w:sz w:val="22"/>
+                <w:szCs w:val="18"/>
+              </w:rPr>
+              <w:t>Отсутствуют</w:t>
+            </w:r>
+            <w:proofErr w:type="gramEnd"/>
+            <w:r>
+              <w:rPr>
+                <w:sz w:val="22"/>
+                <w:szCs w:val="18"/>
+                <w:lang w:val="en-US"/>
+              </w:rPr>
+              <w:t>{% else %}</w:t>
+            </w:r>
+            <w:r>
+              <w:rPr>
+                <w:sz w:val="22"/>
+                <w:szCs w:val="18"/>
+                <w:lang w:val="en-US"/>
+              </w:rPr>
+              <w:t xml:space="preserve">{{ </w:t>
+            </w:r>
+            <w:proofErr w:type="spellStart"/>
+            <w:r>
+              <w:rPr>
+                <w:sz w:val="22"/>
+                <w:szCs w:val="18"/>
+                <w:lang w:val="en-US"/>
+              </w:rPr>
+              <w:t>off_balance</w:t>
+            </w:r>
+            <w:proofErr w:type="spellEnd"/>
+            <w:r>
+              <w:rPr>
+                <w:sz w:val="22"/>
+                <w:szCs w:val="18"/>
+                <w:lang w:val="en-US"/>
+              </w:rPr>
+              <w:t>.</w:t>
+            </w:r>
+            <w:r>
+              <w:rPr>
+                <w:sz w:val="22"/>
+                <w:szCs w:val="18"/>
+                <w:lang w:val="en-US"/>
+              </w:rPr>
+              <w:t xml:space="preserve"> </w:t>
+            </w:r>
+            <w:proofErr w:type="spellStart"/>
+            <w:r>
+              <w:rPr>
+                <w:sz w:val="22"/>
+                <w:szCs w:val="18"/>
+                <w:lang w:val="en-US"/>
+              </w:rPr>
+              <w:t>off_</w:t>
+            </w:r>
+            <w:proofErr w:type="gramStart"/>
+            <w:r>
+              <w:rPr>
+                <w:sz w:val="22"/>
+                <w:szCs w:val="18"/>
+                <w:lang w:val="en-US"/>
+              </w:rPr>
+              <w:t>balance</w:t>
+            </w:r>
+            <w:proofErr w:type="spellEnd"/>
+            <w:r>
+              <w:rPr>
+                <w:sz w:val="22"/>
+                <w:szCs w:val="18"/>
+                <w:lang w:val="en-US"/>
+              </w:rPr>
+              <w:t xml:space="preserve"> }}</w:t>
+            </w:r>
+            <w:r>
+              <w:rPr>
+                <w:sz w:val="22"/>
+                <w:szCs w:val="18"/>
+                <w:lang w:val="en-US"/>
+              </w:rPr>
+              <w:t>{</w:t>
+            </w:r>
+            <w:proofErr w:type="gramEnd"/>
+            <w:r>
+              <w:rPr>
+                <w:sz w:val="22"/>
+                <w:szCs w:val="18"/>
+                <w:lang w:val="en-US"/>
+              </w:rPr>
+              <w:t>%endif%}</w:t>
+            </w:r>
+          </w:p>
+        </w:tc>
+        <w:tc>
+          <w:tcPr>
+            <w:tcW w:w="0" w:type="auto"/>
+          </w:tcPr>
+          <w:p>
+            <w:pPr>
+              <w:suppressAutoHyphens/>
+              <w:ind w:firstLine="0"/>
+              <w:jc w:val="left"/>
+              <w:rPr>
+                <w:sz w:val="22"/>
+                <w:szCs w:val="18"/>
+                <w:lang w:val="en-US"/>
+              </w:rPr>
+            </w:pPr>
+            <w:r>
+              <w:rPr>
+                <w:sz w:val="22"/>
+                <w:szCs w:val="18"/>
+                <w:lang w:val="en-US" w:eastAsia="ru-RU"/>
+              </w:rPr>
+              <w:t xml:space="preserve">{% if a_b_c1.abc1 == None and c2.c2 == None and </w:t>
+            </w:r>
+            <w:proofErr w:type="spellStart"/>
+            <w:r>
+              <w:rPr>
+                <w:sz w:val="22"/>
+                <w:szCs w:val="18"/>
+                <w:lang w:val="en-US" w:eastAsia="ru-RU"/>
+              </w:rPr>
+              <w:t>off_balance.off_balance</w:t>
+            </w:r>
+            <w:proofErr w:type="spellEnd"/>
+            <w:r>
+              <w:rPr>
+                <w:sz w:val="22"/>
+                <w:szCs w:val="18"/>
+                <w:lang w:val="en-US" w:eastAsia="ru-RU"/>
+              </w:rPr>
+              <w:t xml:space="preserve"> == None %}</w:t>
+            </w:r>
+            <w:r>
+              <w:rPr>
+                <w:sz w:val="22"/>
+                <w:szCs w:val="18"/>
+                <w:lang w:eastAsia="ru-RU"/>
+              </w:rPr>
+              <w:t>Отсутствуют</w:t>
+            </w:r>
+            <w:r>
+              <w:rPr>
+                <w:sz w:val="22"/>
+                <w:szCs w:val="18"/>
+                <w:lang w:val="en-US" w:eastAsia="ru-RU"/>
+              </w:rPr>
+              <w:t xml:space="preserve">{% </w:t>
+            </w:r>
+            <w:proofErr w:type="spellStart"/>
+            <w:r>
+              <w:rPr>
+                <w:sz w:val="22"/>
+                <w:szCs w:val="18"/>
+                <w:lang w:val="en-US" w:eastAsia="ru-RU"/>
+              </w:rPr>
+              <w:t>elif</w:t>
+            </w:r>
+            <w:proofErr w:type="spellEnd"/>
+            <w:r>
+              <w:rPr>
+                <w:sz w:val="22"/>
+                <w:szCs w:val="18"/>
+                <w:lang w:val="en-US" w:eastAsia="ru-RU"/>
+              </w:rPr>
+              <w:t xml:space="preserve"> a_b_c1.abc1 == None and c2.c2 == None %}{{ </w:t>
+            </w:r>
+            <w:proofErr w:type="spellStart"/>
+            <w:r>
+              <w:rPr>
+                <w:sz w:val="22"/>
+                <w:szCs w:val="18"/>
+                <w:lang w:val="en-US" w:eastAsia="ru-RU"/>
+              </w:rPr>
+              <w:lastRenderedPageBreak/>
+              <w:t>off_balance.off_balance</w:t>
+            </w:r>
+            <w:proofErr w:type="spellEnd"/>
+            <w:r>
+              <w:rPr>
+                <w:sz w:val="22"/>
+                <w:szCs w:val="18"/>
+                <w:lang w:val="en-US" w:eastAsia="ru-RU"/>
+              </w:rPr>
+              <w:t xml:space="preserve"> }}{% </w:t>
+            </w:r>
+            <w:proofErr w:type="spellStart"/>
+            <w:r>
+              <w:rPr>
+                <w:sz w:val="22"/>
+                <w:szCs w:val="18"/>
+                <w:lang w:val="en-US" w:eastAsia="ru-RU"/>
+              </w:rPr>
+              <w:t>elif</w:t>
+            </w:r>
+            <w:proofErr w:type="spellEnd"/>
+            <w:r>
+              <w:rPr>
+                <w:sz w:val="22"/>
+                <w:szCs w:val="18"/>
+                <w:lang w:val="en-US" w:eastAsia="ru-RU"/>
+              </w:rPr>
+              <w:t xml:space="preserve"> a_b_c1.abc1 == None and </w:t>
+            </w:r>
+            <w:proofErr w:type="spellStart"/>
+            <w:r>
+              <w:rPr>
+                <w:sz w:val="22"/>
+                <w:szCs w:val="18"/>
+                <w:lang w:val="en-US" w:eastAsia="ru-RU"/>
+              </w:rPr>
+              <w:t>off_balance.off_balance</w:t>
+            </w:r>
+            <w:proofErr w:type="spellEnd"/>
+            <w:r>
+              <w:rPr>
+                <w:sz w:val="22"/>
+                <w:szCs w:val="18"/>
+                <w:lang w:val="en-US" w:eastAsia="ru-RU"/>
+              </w:rPr>
+              <w:t xml:space="preserve"> == None %}{{ c2.c2 }}{% </w:t>
+            </w:r>
+            <w:proofErr w:type="spellStart"/>
+            <w:r>
+              <w:rPr>
+                <w:sz w:val="22"/>
+                <w:szCs w:val="18"/>
+                <w:lang w:val="en-US" w:eastAsia="ru-RU"/>
+              </w:rPr>
+              <w:t>elif</w:t>
+            </w:r>
+            <w:proofErr w:type="spellEnd"/>
+            <w:r>
+              <w:rPr>
+                <w:sz w:val="22"/>
+                <w:szCs w:val="18"/>
+                <w:lang w:val="en-US" w:eastAsia="ru-RU"/>
+              </w:rPr>
+              <w:t xml:space="preserve"> c2.c2 == None and </w:t>
+            </w:r>
+            <w:proofErr w:type="spellStart"/>
+            <w:r>
+              <w:rPr>
+                <w:sz w:val="22"/>
+                <w:szCs w:val="18"/>
+                <w:lang w:val="en-US" w:eastAsia="ru-RU"/>
+              </w:rPr>
+              <w:t>off_balance.off_balance</w:t>
+            </w:r>
+            <w:proofErr w:type="spellEnd"/>
+            <w:r>
+              <w:rPr>
+                <w:sz w:val="22"/>
+                <w:szCs w:val="18"/>
+                <w:lang w:val="en-US" w:eastAsia="ru-RU"/>
+              </w:rPr>
+              <w:t xml:space="preserve"> == None %}{{ a_b_c1.abc1 }}{% </w:t>
+            </w:r>
+            <w:proofErr w:type="spellStart"/>
+            <w:r>
+              <w:rPr>
+                <w:sz w:val="22"/>
+                <w:szCs w:val="18"/>
+                <w:lang w:val="en-US" w:eastAsia="ru-RU"/>
+              </w:rPr>
+              <w:t>elif</w:t>
+            </w:r>
+            <w:proofErr w:type="spellEnd"/>
+            <w:r>
+              <w:rPr>
+                <w:sz w:val="22"/>
+                <w:szCs w:val="18"/>
+                <w:lang w:val="en-US" w:eastAsia="ru-RU"/>
+              </w:rPr>
+              <w:t xml:space="preserve"> a_b_c1.abc1 == None %}{{ c2.c2</w:t>
+            </w:r>
+            <w:r>
+              <w:rPr>
+                <w:sz w:val="22"/>
+                <w:szCs w:val="18"/>
+                <w:lang w:val="en-US" w:eastAsia="ru-RU"/>
+              </w:rPr>
+              <w:t xml:space="preserve"> +</w:t>
+            </w:r>
+            <w:r>
+              <w:rPr>
+                <w:sz w:val="22"/>
+                <w:szCs w:val="18"/>
+                <w:lang w:val="en-US" w:eastAsia="ru-RU"/>
+              </w:rPr>
+              <w:t xml:space="preserve"> </w:t>
+            </w:r>
+            <w:proofErr w:type="spellStart"/>
+            <w:r>
+              <w:rPr>
+                <w:sz w:val="22"/>
+                <w:szCs w:val="18"/>
+                <w:lang w:val="en-US" w:eastAsia="ru-RU"/>
+              </w:rPr>
+              <w:lastRenderedPageBreak/>
+              <w:t>off_balance.off_balance</w:t>
+            </w:r>
+            <w:proofErr w:type="spellEnd"/>
+            <w:r>
+              <w:rPr>
+                <w:sz w:val="22"/>
+                <w:szCs w:val="18"/>
+                <w:lang w:val="en-US" w:eastAsia="ru-RU"/>
+              </w:rPr>
+              <w:t xml:space="preserve"> }}{% </w:t>
+            </w:r>
+            <w:proofErr w:type="spellStart"/>
+            <w:r>
+              <w:rPr>
+                <w:sz w:val="22"/>
+                <w:szCs w:val="18"/>
+                <w:lang w:val="en-US" w:eastAsia="ru-RU"/>
+              </w:rPr>
+              <w:t>elif</w:t>
+            </w:r>
+            <w:proofErr w:type="spellEnd"/>
+            <w:r>
+              <w:rPr>
+                <w:sz w:val="22"/>
+                <w:szCs w:val="18"/>
+                <w:lang w:val="en-US" w:eastAsia="ru-RU"/>
+              </w:rPr>
+              <w:t xml:space="preserve"> c2.c2 == None %}{{ a_b_c1.abc1</w:t>
+            </w:r>
+            <w:r>
+              <w:rPr>
+                <w:sz w:val="22"/>
+                <w:szCs w:val="18"/>
+                <w:lang w:val="en-US" w:eastAsia="ru-RU"/>
+              </w:rPr>
+              <w:t xml:space="preserve"> + </w:t>
+            </w:r>
+            <w:proofErr w:type="spellStart"/>
+            <w:r>
+              <w:rPr>
+                <w:sz w:val="22"/>
+                <w:szCs w:val="18"/>
+                <w:lang w:val="en-US" w:eastAsia="ru-RU"/>
+              </w:rPr>
+              <w:t>off_balance.off_balance</w:t>
+            </w:r>
+            <w:proofErr w:type="spellEnd"/>
+            <w:r>
+              <w:rPr>
+                <w:sz w:val="22"/>
+                <w:szCs w:val="18"/>
+                <w:lang w:val="en-US" w:eastAsia="ru-RU"/>
+              </w:rPr>
+              <w:t xml:space="preserve"> }}{% </w:t>
+            </w:r>
+            <w:proofErr w:type="spellStart"/>
+            <w:r>
+              <w:rPr>
+                <w:sz w:val="22"/>
+                <w:szCs w:val="18"/>
+                <w:lang w:val="en-US" w:eastAsia="ru-RU"/>
+              </w:rPr>
+              <w:t>elif</w:t>
+            </w:r>
+            <w:proofErr w:type="spellEnd"/>
+            <w:r>
+              <w:rPr>
+                <w:sz w:val="22"/>
+                <w:szCs w:val="18"/>
+                <w:lang w:val="en-US" w:eastAsia="ru-RU"/>
+              </w:rPr>
+              <w:t xml:space="preserve"> </w:t>
+            </w:r>
+            <w:proofErr w:type="spellStart"/>
+            <w:r>
+              <w:rPr>
+                <w:sz w:val="22"/>
+                <w:szCs w:val="18"/>
+                <w:lang w:val="en-US" w:eastAsia="ru-RU"/>
+              </w:rPr>
+              <w:t>off_balance.off_balance</w:t>
+            </w:r>
+            <w:proofErr w:type="spellEnd"/>
+            <w:r>
+              <w:rPr>
+                <w:sz w:val="22"/>
+                <w:szCs w:val="18"/>
+                <w:lang w:val="en-US" w:eastAsia="ru-RU"/>
+              </w:rPr>
+              <w:t xml:space="preserve"> == None %}{{ a_b_c1.abc1</w:t>
+            </w:r>
+            <w:r>
+              <w:rPr>
+                <w:sz w:val="22"/>
+                <w:szCs w:val="18"/>
+                <w:lang w:val="en-US" w:eastAsia="ru-RU"/>
+              </w:rPr>
+              <w:t xml:space="preserve"> + </w:t>
+            </w:r>
+            <w:r>
+              <w:rPr>
+                <w:sz w:val="22"/>
+                <w:szCs w:val="18"/>
+                <w:lang w:val="en-US" w:eastAsia="ru-RU"/>
+              </w:rPr>
+              <w:t>c2.c2 }}{% else %}{{ a_b_c1.abc1</w:t>
+            </w:r>
+            <w:r>
+              <w:rPr>
+                <w:sz w:val="22"/>
+                <w:szCs w:val="18"/>
+                <w:lang w:val="en-US" w:eastAsia="ru-RU"/>
+              </w:rPr>
+              <w:t xml:space="preserve"> + </w:t>
+            </w:r>
+            <w:r>
+              <w:rPr>
+                <w:sz w:val="22"/>
+                <w:szCs w:val="18"/>
+                <w:lang w:val="en-US" w:eastAsia="ru-RU"/>
+              </w:rPr>
+              <w:t>c2.c2</w:t>
+            </w:r>
+            <w:r>
+              <w:rPr>
+                <w:sz w:val="22"/>
+                <w:szCs w:val="18"/>
+                <w:lang w:val="en-US" w:eastAsia="ru-RU"/>
+              </w:rPr>
+              <w:t xml:space="preserve"> + </w:t>
+            </w:r>
+            <w:proofErr w:type="spellStart"/>
+            <w:r>
+              <w:rPr>
+                <w:sz w:val="22"/>
+                <w:szCs w:val="18"/>
+                <w:lang w:val="en-US" w:eastAsia="ru-RU"/>
+              </w:rPr>
+              <w:t>off_balance.off_balance</w:t>
+            </w:r>
+            <w:proofErr w:type="spellEnd"/>
+            <w:r>
+              <w:rPr>
+                <w:sz w:val="22"/>
+                <w:szCs w:val="18"/>
+                <w:lang w:val="en-US" w:eastAsia="ru-RU"/>
+              </w:rPr>
+              <w:t xml:space="preserve"> </w:t>
+            </w:r>
+            <w:r>
+              <w:rPr>
+                <w:sz w:val="22"/>
+                <w:szCs w:val="18"/>
+                <w:lang w:val="en-US" w:eastAsia="ru-RU"/>
+              </w:rPr>
+              <w:lastRenderedPageBreak/>
+              <w:t>}}{% endif %}</w:t>
+            </w:r>
+          </w:p>
+        </w:tc>
+        <w:tc>
+          <w:tcPr>
+            <w:tcW w:w="0" w:type="auto"/>
+          </w:tcPr>
+          <w:p>
+            <w:pPr>
+              <w:suppressAutoHyphens/>
+              <w:ind w:firstLine="0"/>
+              <w:jc w:val="left"/>
+              <w:rPr>
+                <w:sz w:val="22"/>
+                <w:szCs w:val="18"/>
+                <w:lang w:val="en-US"/>
+              </w:rPr>
+            </w:pPr>
+          </w:p>
+        </w:tc>
+        <w:tc>
+          <w:tcPr>
+            <w:tcW w:w="0" w:type="auto"/>
+          </w:tcPr>
+          <w:p>
+            <w:pPr>
+              <w:suppressAutoHyphens/>
+              <w:ind w:firstLine="0"/>
+              <w:jc w:val="left"/>
+              <w:rPr>
+                <w:sz w:val="22"/>
+                <w:szCs w:val="18"/>
+                <w:lang w:val="en-US"/>
+              </w:rPr>
+            </w:pPr>
+          </w:p>
+        </w:tc>
+        <w:tc>
+          <w:tcPr>
+            <w:tcW w:w="0" w:type="auto"/>
+          </w:tcPr>
+          <w:p>
+            <w:pPr>
+              <w:suppressAutoHyphens/>
+              <w:ind w:firstLine="0"/>
+              <w:jc w:val="left"/>
+              <w:rPr>
+                <w:sz w:val="22"/>
+                <w:szCs w:val="18"/>
+                <w:lang w:val="en-US"/>
+              </w:rPr>
+            </w:pPr>
+          </w:p>
+        </w:tc>
+        <w:tc>
+          <w:tcPr>
+            <w:tcW w:w="0" w:type="auto"/>
+          </w:tcPr>
+          <w:p>
+            <w:pPr>
+              <w:suppressAutoHyphens/>
+              <w:ind w:firstLine="0"/>
+              <w:jc w:val="left"/>
+              <w:rPr>
+                <w:sz w:val="22"/>
+                <w:szCs w:val="18"/>
+                <w:lang w:val="en-US"/>
+              </w:rPr>
+            </w:pPr>
           </w:p>
         </w:tc>
       </w:tr>
@@ -2002,6 +3873,14 @@
       </w:tblBorders>
     </w:tblPr>
   </w:style>
+  <w:style w:type="character" w:styleId="a4">
+    <w:name w:val="line number"/>
+    <w:basedOn w:val="a0"/>
+    <w:uiPriority w:val="99"/>
+    <w:semiHidden/>
+    <w:unhideWhenUsed/>
+    <w:rsid w:val="00D0643E"/>
+  </w:style>
 </w:styles>
 </file>
 
@@ -2298,4 +4177,16 @@
     </a:ext>
   </a:extLst>
 </a:theme>
+</file>
+
+<file path=customXml/item1.xml><?xml version="1.0" encoding="utf-8"?>
+<b:Sources xmlns:b="http://schemas.openxmlformats.org/officeDocument/2006/bibliography" xmlns="http://schemas.openxmlformats.org/officeDocument/2006/bibliography" SelectedStyle="\APASixthEditionOfficeOnline.xsl" StyleName="APA" Version="6"/>
+</file>
+
+<file path=customXml/itemProps1.xml><?xml version="1.0" encoding="utf-8"?>
+<ds:datastoreItem xmlns:ds="http://schemas.openxmlformats.org/officeDocument/2006/customXml" ds:itemID="{D6795997-2E84-4B1A-AE8D-5B458BBA1DBD}">
+  <ds:schemaRefs>
+    <ds:schemaRef ds:uri="http://schemas.openxmlformats.org/officeDocument/2006/bibliography"/>
+  </ds:schemaRefs>
+</ds:datastoreItem>
 </file>
--- a/static/doc_report/report_subsoil_user.docx
+++ b/static/doc_report/report_subsoil_user.docx
@@ -564,21 +564,20 @@
       <w:tblPr>
         <w:tblStyle w:val="a3"/>
         <w:tblW w:w="0" w:type="auto"/>
-        <w:tblInd w:w="-5" w:type="dxa"/>
         <w:tblLook w:val="04A0" w:firstRow="1" w:lastRow="0" w:firstColumn="1" w:lastColumn="0" w:noHBand="0" w:noVBand="1"/>
       </w:tblPr>
       <w:tblGrid>
-        <w:gridCol w:w="785"/>
-        <w:gridCol w:w="1283"/>
+        <w:gridCol w:w="784"/>
+        <w:gridCol w:w="1282"/>
         <w:gridCol w:w="1173"/>
         <w:gridCol w:w="1314"/>
         <w:gridCol w:w="1314"/>
         <w:gridCol w:w="1314"/>
         <w:gridCol w:w="1513"/>
-        <w:gridCol w:w="1514"/>
-        <w:gridCol w:w="1376"/>
+        <w:gridCol w:w="1513"/>
+        <w:gridCol w:w="1375"/>
         <w:gridCol w:w="1398"/>
-        <w:gridCol w:w="1581"/>
+        <w:gridCol w:w="1580"/>
       </w:tblGrid>
       <w:tr>
         <w:trPr>
@@ -1053,7 +1052,7 @@
       </w:tr>
       <w:tr>
         <w:trPr>
-          <w:trHeight w:val="1897"/>
+          <w:trHeight w:val="50"/>
         </w:trPr>
         <w:tc>
           <w:tcPr>
@@ -1121,7 +1120,7 @@
       </w:tr>
       <w:tr>
         <w:trPr>
-          <w:trHeight w:val="1897"/>
+          <w:trHeight w:val="1765"/>
         </w:trPr>
         <w:tc>
           <w:tcPr>
@@ -1881,6 +1880,42 @@
                 <w:szCs w:val="18"/>
                 <w:lang w:val="en-US"/>
               </w:rPr>
+              <w:t xml:space="preserve"> }}{% </w:t>
+            </w:r>
+            <w:proofErr w:type="spellStart"/>
+            <w:r>
+              <w:rPr>
+                <w:sz w:val="22"/>
+                <w:szCs w:val="18"/>
+                <w:lang w:val="en-US"/>
+              </w:rPr>
+              <w:t>elif</w:t>
+            </w:r>
+            <w:proofErr w:type="spellEnd"/>
+            <w:r>
+              <w:rPr>
+                <w:sz w:val="22"/>
+                <w:szCs w:val="18"/>
+                <w:lang w:val="en-US"/>
+              </w:rPr>
+              <w:t xml:space="preserve"> d.a_b_c1 == None and </w:t>
+            </w:r>
+            <w:proofErr w:type="spellStart"/>
+            <w:r>
+              <w:rPr>
+                <w:sz w:val="22"/>
+                <w:szCs w:val="18"/>
+                <w:lang w:val="en-US"/>
+              </w:rPr>
+              <w:t>d.off_balance</w:t>
+            </w:r>
+            <w:proofErr w:type="spellEnd"/>
+            <w:r>
+              <w:rPr>
+                <w:sz w:val="22"/>
+                <w:szCs w:val="18"/>
+                <w:lang w:val="en-US"/>
+              </w:rPr>
               <w:t xml:space="preserve"> </w:t>
             </w:r>
             <w:r>
@@ -1890,7 +1925,7 @@
                 <w:lang w:val="en-US"/>
               </w:rPr>
               <w:lastRenderedPageBreak/>
-              <w:t xml:space="preserve">}}{% </w:t>
+              <w:t xml:space="preserve">== None %}{{ d.c2 }}{% </w:t>
             </w:r>
             <w:proofErr w:type="spellStart"/>
             <w:r>
@@ -1908,7 +1943,7 @@
                 <w:szCs w:val="18"/>
                 <w:lang w:val="en-US"/>
               </w:rPr>
-              <w:t xml:space="preserve"> d.a_b_c1 == None and </w:t>
+              <w:t xml:space="preserve"> d.c2 == None and </w:t>
             </w:r>
             <w:proofErr w:type="spellStart"/>
             <w:r>
@@ -1926,7 +1961,7 @@
                 <w:szCs w:val="18"/>
                 <w:lang w:val="en-US"/>
               </w:rPr>
-              <w:t xml:space="preserve"> == None %}{{ d.c2 }}{% </w:t>
+              <w:t xml:space="preserve"> == None %}{{ d.a_b_c1 }}{% </w:t>
             </w:r>
             <w:proofErr w:type="spellStart"/>
             <w:r>
@@ -1944,7 +1979,15 @@
                 <w:szCs w:val="18"/>
                 <w:lang w:val="en-US"/>
               </w:rPr>
-              <w:t xml:space="preserve"> d.c2 == None and </w:t>
+              <w:t xml:space="preserve"> d.a_b_c1 == None %}{{ d.c2</w:t>
+            </w:r>
+            <w:r>
+              <w:rPr>
+                <w:sz w:val="22"/>
+                <w:szCs w:val="18"/>
+                <w:lang w:val="en-US"/>
+              </w:rPr>
+              <w:t xml:space="preserve"> + </w:t>
             </w:r>
             <w:proofErr w:type="spellStart"/>
             <w:r>
@@ -1962,7 +2005,7 @@
                 <w:szCs w:val="18"/>
                 <w:lang w:val="en-US"/>
               </w:rPr>
-              <w:t xml:space="preserve"> == None %}{{ d.a_b_c1 }}{% </w:t>
+              <w:t xml:space="preserve"> }}{% </w:t>
             </w:r>
             <w:proofErr w:type="spellStart"/>
             <w:r>
@@ -1980,7 +2023,7 @@
                 <w:szCs w:val="18"/>
                 <w:lang w:val="en-US"/>
               </w:rPr>
-              <w:t xml:space="preserve"> d.a_b_c1 == None %}{{ d.c2</w:t>
+              <w:t xml:space="preserve"> d.c2 == None %}{{ d.a_b_c1</w:t>
             </w:r>
             <w:r>
               <w:rPr>
@@ -2024,8 +2067,9 @@
                 <w:szCs w:val="18"/>
                 <w:lang w:val="en-US"/>
               </w:rPr>
-              <w:t xml:space="preserve"> d.c2 == None </w:t>
-            </w:r>
+              <w:t xml:space="preserve"> </w:t>
+            </w:r>
+            <w:proofErr w:type="spellStart"/>
             <w:r>
               <w:rPr>
                 <w:sz w:val="22"/>
@@ -2033,59 +2077,6 @@
                 <w:lang w:val="en-US"/>
               </w:rPr>
               <w:lastRenderedPageBreak/>
-              <w:t>%}{{ d.a_b_c1</w:t>
-            </w:r>
-            <w:r>
-              <w:rPr>
-                <w:sz w:val="22"/>
-                <w:szCs w:val="18"/>
-                <w:lang w:val="en-US"/>
-              </w:rPr>
-              <w:t xml:space="preserve"> + </w:t>
-            </w:r>
-            <w:proofErr w:type="spellStart"/>
-            <w:r>
-              <w:rPr>
-                <w:sz w:val="22"/>
-                <w:szCs w:val="18"/>
-                <w:lang w:val="en-US"/>
-              </w:rPr>
-              <w:t>d.off_balance</w:t>
-            </w:r>
-            <w:proofErr w:type="spellEnd"/>
-            <w:r>
-              <w:rPr>
-                <w:sz w:val="22"/>
-                <w:szCs w:val="18"/>
-                <w:lang w:val="en-US"/>
-              </w:rPr>
-              <w:t xml:space="preserve"> }}{% </w:t>
-            </w:r>
-            <w:proofErr w:type="spellStart"/>
-            <w:r>
-              <w:rPr>
-                <w:sz w:val="22"/>
-                <w:szCs w:val="18"/>
-                <w:lang w:val="en-US"/>
-              </w:rPr>
-              <w:t>elif</w:t>
-            </w:r>
-            <w:proofErr w:type="spellEnd"/>
-            <w:r>
-              <w:rPr>
-                <w:sz w:val="22"/>
-                <w:szCs w:val="18"/>
-                <w:lang w:val="en-US"/>
-              </w:rPr>
-              <w:t xml:space="preserve"> </w:t>
-            </w:r>
-            <w:proofErr w:type="spellStart"/>
-            <w:r>
-              <w:rPr>
-                <w:sz w:val="22"/>
-                <w:szCs w:val="18"/>
-                <w:lang w:val="en-US"/>
-              </w:rPr>
               <w:t>d.off_balance</w:t>
             </w:r>
             <w:proofErr w:type="spellEnd"/>
@@ -2441,7 +2432,7 @@
       </w:tr>
       <w:tr>
         <w:trPr>
-          <w:trHeight w:val="1897"/>
+          <w:trHeight w:val="50"/>
         </w:trPr>
         <w:tc>
           <w:tcPr>
@@ -2491,7 +2482,7 @@
       </w:tr>
       <w:tr>
         <w:trPr>
-          <w:trHeight w:val="1897"/>
+          <w:trHeight w:val="50"/>
         </w:trPr>
         <w:tc>
           <w:tcPr>
@@ -2530,6 +2521,7 @@
         <w:tc>
           <w:tcPr>
             <w:tcW w:w="0" w:type="auto"/>
+            <w:gridSpan w:val="2"/>
           </w:tcPr>
           <w:p>
             <w:pPr>
@@ -2557,6 +2549,80 @@
                 <w:lang w:val="en-US"/>
               </w:rPr>
             </w:pPr>
+            <w:r>
+              <w:rPr>
+                <w:sz w:val="22"/>
+                <w:szCs w:val="18"/>
+                <w:lang w:val="en-US"/>
+              </w:rPr>
+              <w:t xml:space="preserve">{%if </w:t>
+            </w:r>
+            <w:r>
+              <w:rPr>
+                <w:sz w:val="22"/>
+                <w:szCs w:val="18"/>
+                <w:lang w:val="en-US"/>
+              </w:rPr>
+              <w:t xml:space="preserve">a_b_c1.abc1 </w:t>
+            </w:r>
+            <w:r>
+              <w:rPr>
+                <w:sz w:val="22"/>
+                <w:szCs w:val="18"/>
+                <w:lang w:val="en-US"/>
+              </w:rPr>
+              <w:t xml:space="preserve">== None </w:t>
+            </w:r>
+            <w:proofErr w:type="gramStart"/>
+            <w:r>
+              <w:rPr>
+                <w:sz w:val="22"/>
+                <w:szCs w:val="18"/>
+                <w:lang w:val="en-US"/>
+              </w:rPr>
+              <w:t>%}</w:t>
+            </w:r>
+            <w:r>
+              <w:rPr>
+                <w:sz w:val="22"/>
+                <w:szCs w:val="18"/>
+              </w:rPr>
+              <w:t>Отсутствуют</w:t>
+            </w:r>
+            <w:proofErr w:type="gramEnd"/>
+            <w:r>
+              <w:rPr>
+                <w:sz w:val="22"/>
+                <w:szCs w:val="18"/>
+                <w:lang w:val="en-US"/>
+              </w:rPr>
+              <w:t>{% else %}</w:t>
+            </w:r>
+            <w:r>
+              <w:rPr>
+                <w:sz w:val="22"/>
+                <w:szCs w:val="18"/>
+                <w:lang w:val="en-US"/>
+              </w:rPr>
+              <w:t>{{ a_b_c1.abc</w:t>
+            </w:r>
+            <w:r>
+              <w:rPr>
+                <w:sz w:val="22"/>
+                <w:szCs w:val="18"/>
+                <w:lang w:val="en-US"/>
+              </w:rPr>
+              <w:lastRenderedPageBreak/>
+              <w:t>1 }}</w:t>
+            </w:r>
+            <w:r>
+              <w:rPr>
+                <w:sz w:val="22"/>
+                <w:szCs w:val="18"/>
+                <w:lang w:val="en-US"/>
+              </w:rPr>
+              <w:t>{%endif%}</w:t>
+            </w:r>
           </w:p>
         </w:tc>
         <w:tc>
@@ -2579,6 +2645,7 @@
                 <w:szCs w:val="18"/>
                 <w:lang w:val="en-US"/>
               </w:rPr>
+              <w:lastRenderedPageBreak/>
               <w:t xml:space="preserve">{%if </w:t>
             </w:r>
             <w:r>
@@ -2587,7 +2654,7 @@
                 <w:szCs w:val="18"/>
                 <w:lang w:val="en-US"/>
               </w:rPr>
-              <w:t xml:space="preserve">a_b_c1.abc1 </w:t>
+              <w:t xml:space="preserve">c2.c2 </w:t>
             </w:r>
             <w:r>
               <w:rPr>
@@ -2628,7 +2695,16 @@
                 <w:szCs w:val="18"/>
                 <w:lang w:val="en-US"/>
               </w:rPr>
-              <w:t>{{ a_b_c1.abc1 }}</w:t>
+              <w:t xml:space="preserve">{{ c2.c2 </w:t>
+            </w:r>
+            <w:r>
+              <w:rPr>
+                <w:sz w:val="22"/>
+                <w:szCs w:val="18"/>
+                <w:lang w:val="en-US"/>
+              </w:rPr>
+              <w:lastRenderedPageBreak/>
+              <w:t>}}</w:t>
             </w:r>
             <w:r>
               <w:rPr>
@@ -2660,23 +2736,52 @@
                 <w:szCs w:val="18"/>
                 <w:lang w:val="en-US"/>
               </w:rPr>
+              <w:lastRenderedPageBreak/>
               <w:t xml:space="preserve">{%if </w:t>
             </w:r>
-            <w:r>
-              <w:rPr>
-                <w:sz w:val="22"/>
-                <w:szCs w:val="18"/>
-                <w:lang w:val="en-US"/>
-              </w:rPr>
-              <w:t xml:space="preserve">c2.c2 </w:t>
-            </w:r>
-            <w:r>
-              <w:rPr>
-                <w:sz w:val="22"/>
-                <w:szCs w:val="18"/>
-                <w:lang w:val="en-US"/>
-              </w:rPr>
-              <w:t xml:space="preserve">== None </w:t>
+            <w:proofErr w:type="spellStart"/>
+            <w:r>
+              <w:rPr>
+                <w:sz w:val="22"/>
+                <w:szCs w:val="18"/>
+                <w:lang w:val="en-US"/>
+              </w:rPr>
+              <w:t>off_balance</w:t>
+            </w:r>
+            <w:proofErr w:type="spellEnd"/>
+            <w:r>
+              <w:rPr>
+                <w:sz w:val="22"/>
+                <w:szCs w:val="18"/>
+                <w:lang w:val="en-US"/>
+              </w:rPr>
+              <w:t>.</w:t>
+            </w:r>
+            <w:r>
+              <w:rPr>
+                <w:sz w:val="22"/>
+                <w:szCs w:val="18"/>
+                <w:lang w:val="en-US"/>
+              </w:rPr>
+              <w:t xml:space="preserve"> </w:t>
+            </w:r>
+            <w:proofErr w:type="spellStart"/>
+            <w:r>
+              <w:rPr>
+                <w:sz w:val="22"/>
+                <w:szCs w:val="18"/>
+                <w:lang w:val="en-US"/>
+              </w:rPr>
+              <w:t>off_balance</w:t>
+            </w:r>
+            <w:proofErr w:type="spellEnd"/>
+            <w:r>
+              <w:rPr>
+                <w:sz w:val="22"/>
+                <w:szCs w:val="18"/>
+                <w:lang w:val="en-US"/>
+              </w:rPr>
+              <w:t xml:space="preserve"> == None </w:t>
             </w:r>
             <w:proofErr w:type="gramStart"/>
             <w:r>
@@ -2709,15 +2814,78 @@
                 <w:szCs w:val="18"/>
                 <w:lang w:val="en-US"/>
               </w:rPr>
-              <w:t>{{ c2.c2 }}</w:t>
-            </w:r>
-            <w:r>
-              <w:rPr>
-                <w:sz w:val="22"/>
-                <w:szCs w:val="18"/>
-                <w:lang w:val="en-US"/>
-              </w:rPr>
-              <w:t>{%endif%}</w:t>
+              <w:t xml:space="preserve">{{ </w:t>
+            </w:r>
+            <w:proofErr w:type="spellStart"/>
+            <w:r>
+              <w:rPr>
+                <w:sz w:val="22"/>
+                <w:szCs w:val="18"/>
+                <w:lang w:val="en-US"/>
+              </w:rPr>
+              <w:lastRenderedPageBreak/>
+              <w:t>off_balance</w:t>
+            </w:r>
+            <w:proofErr w:type="spellEnd"/>
+            <w:r>
+              <w:rPr>
+                <w:sz w:val="22"/>
+                <w:szCs w:val="18"/>
+                <w:lang w:val="en-US"/>
+              </w:rPr>
+              <w:t>.</w:t>
+            </w:r>
+            <w:r>
+              <w:rPr>
+                <w:sz w:val="22"/>
+                <w:szCs w:val="18"/>
+                <w:lang w:val="en-US"/>
+              </w:rPr>
+              <w:t xml:space="preserve"> </w:t>
+            </w:r>
+            <w:proofErr w:type="spellStart"/>
+            <w:r>
+              <w:rPr>
+                <w:sz w:val="22"/>
+                <w:szCs w:val="18"/>
+                <w:lang w:val="en-US"/>
+              </w:rPr>
+              <w:t>off_</w:t>
+            </w:r>
+            <w:proofErr w:type="gramStart"/>
+            <w:r>
+              <w:rPr>
+                <w:sz w:val="22"/>
+                <w:szCs w:val="18"/>
+                <w:lang w:val="en-US"/>
+              </w:rPr>
+              <w:t>balance</w:t>
+            </w:r>
+            <w:proofErr w:type="spellEnd"/>
+            <w:r>
+              <w:rPr>
+                <w:sz w:val="22"/>
+                <w:szCs w:val="18"/>
+                <w:lang w:val="en-US"/>
+              </w:rPr>
+              <w:t xml:space="preserve"> }}</w:t>
+            </w:r>
+            <w:r>
+              <w:rPr>
+                <w:sz w:val="22"/>
+                <w:szCs w:val="18"/>
+                <w:lang w:val="en-US"/>
+              </w:rPr>
+              <w:t>{</w:t>
+            </w:r>
+            <w:proofErr w:type="gramEnd"/>
+            <w:r>
+              <w:rPr>
+                <w:sz w:val="22"/>
+                <w:szCs w:val="18"/>
+                <w:lang w:val="en-US"/>
+              </w:rPr>
+              <w:t>%endif%}</w:t>
             </w:r>
           </w:p>
         </w:tc>
@@ -2729,43 +2897,213 @@
             <w:pPr>
               <w:suppressAutoHyphens/>
               <w:ind w:firstLine="0"/>
-              <w:rPr>
-                <w:sz w:val="22"/>
-                <w:szCs w:val="18"/>
-                <w:lang w:val="en-US"/>
-              </w:rPr>
-            </w:pPr>
-            <w:r>
-              <w:rPr>
-                <w:sz w:val="22"/>
-                <w:szCs w:val="18"/>
-                <w:lang w:val="en-US"/>
-              </w:rPr>
-              <w:t xml:space="preserve">{%if </w:t>
-            </w:r>
-            <w:proofErr w:type="spellStart"/>
-            <w:r>
-              <w:rPr>
-                <w:sz w:val="22"/>
-                <w:szCs w:val="18"/>
-                <w:lang w:val="en-US"/>
-              </w:rPr>
-              <w:t>off_balance</w:t>
-            </w:r>
-            <w:proofErr w:type="spellEnd"/>
-            <w:r>
-              <w:rPr>
-                <w:sz w:val="22"/>
-                <w:szCs w:val="18"/>
-                <w:lang w:val="en-US"/>
-              </w:rPr>
-              <w:t>.</w:t>
-            </w:r>
-            <w:r>
-              <w:rPr>
-                <w:sz w:val="22"/>
-                <w:szCs w:val="18"/>
-                <w:lang w:val="en-US"/>
+              <w:jc w:val="left"/>
+              <w:rPr>
+                <w:sz w:val="22"/>
+                <w:szCs w:val="18"/>
+                <w:lang w:val="en-US"/>
+              </w:rPr>
+            </w:pPr>
+            <w:r>
+              <w:rPr>
+                <w:sz w:val="22"/>
+                <w:szCs w:val="18"/>
+                <w:lang w:val="en-US" w:eastAsia="ru-RU"/>
+              </w:rPr>
+              <w:lastRenderedPageBreak/>
+              <w:t xml:space="preserve">{% if a_b_c1.abc1 == None and c2.c2 == None and </w:t>
+            </w:r>
+            <w:proofErr w:type="spellStart"/>
+            <w:r>
+              <w:rPr>
+                <w:sz w:val="22"/>
+                <w:szCs w:val="18"/>
+                <w:lang w:val="en-US" w:eastAsia="ru-RU"/>
+              </w:rPr>
+              <w:t>off_balance.off_balance</w:t>
+            </w:r>
+            <w:proofErr w:type="spellEnd"/>
+            <w:r>
+              <w:rPr>
+                <w:sz w:val="22"/>
+                <w:szCs w:val="18"/>
+                <w:lang w:val="en-US" w:eastAsia="ru-RU"/>
+              </w:rPr>
+              <w:t xml:space="preserve"> == </w:t>
+            </w:r>
+            <w:r>
+              <w:rPr>
+                <w:sz w:val="22"/>
+                <w:szCs w:val="18"/>
+                <w:lang w:val="en-US" w:eastAsia="ru-RU"/>
+              </w:rPr>
+              <w:lastRenderedPageBreak/>
+              <w:t>None %}</w:t>
+            </w:r>
+            <w:r>
+              <w:rPr>
+                <w:sz w:val="22"/>
+                <w:szCs w:val="18"/>
+                <w:lang w:eastAsia="ru-RU"/>
+              </w:rPr>
+              <w:t>Отсутствуют</w:t>
+            </w:r>
+            <w:r>
+              <w:rPr>
+                <w:sz w:val="22"/>
+                <w:szCs w:val="18"/>
+                <w:lang w:val="en-US" w:eastAsia="ru-RU"/>
+              </w:rPr>
+              <w:t xml:space="preserve">{% </w:t>
+            </w:r>
+            <w:proofErr w:type="spellStart"/>
+            <w:r>
+              <w:rPr>
+                <w:sz w:val="22"/>
+                <w:szCs w:val="18"/>
+                <w:lang w:val="en-US" w:eastAsia="ru-RU"/>
+              </w:rPr>
+              <w:t>elif</w:t>
+            </w:r>
+            <w:proofErr w:type="spellEnd"/>
+            <w:r>
+              <w:rPr>
+                <w:sz w:val="22"/>
+                <w:szCs w:val="18"/>
+                <w:lang w:val="en-US" w:eastAsia="ru-RU"/>
+              </w:rPr>
+              <w:t xml:space="preserve"> a_b_c1.abc1 == None and c2.c2 == None %}{{ </w:t>
+            </w:r>
+            <w:proofErr w:type="spellStart"/>
+            <w:r>
+              <w:rPr>
+                <w:sz w:val="22"/>
+                <w:szCs w:val="18"/>
+                <w:lang w:val="en-US" w:eastAsia="ru-RU"/>
+              </w:rPr>
+              <w:t>off_balance.off_balance</w:t>
+            </w:r>
+            <w:proofErr w:type="spellEnd"/>
+            <w:r>
+              <w:rPr>
+                <w:sz w:val="22"/>
+                <w:szCs w:val="18"/>
+                <w:lang w:val="en-US" w:eastAsia="ru-RU"/>
+              </w:rPr>
+              <w:t xml:space="preserve"> }}{% </w:t>
+            </w:r>
+            <w:proofErr w:type="spellStart"/>
+            <w:r>
+              <w:rPr>
+                <w:sz w:val="22"/>
+                <w:szCs w:val="18"/>
+                <w:lang w:val="en-US" w:eastAsia="ru-RU"/>
+              </w:rPr>
+              <w:t>elif</w:t>
+            </w:r>
+            <w:proofErr w:type="spellEnd"/>
+            <w:r>
+              <w:rPr>
+                <w:sz w:val="22"/>
+                <w:szCs w:val="18"/>
+                <w:lang w:val="en-US" w:eastAsia="ru-RU"/>
+              </w:rPr>
+              <w:t xml:space="preserve"> a_b_c1.abc1 == None and </w:t>
+            </w:r>
+            <w:proofErr w:type="spellStart"/>
+            <w:r>
+              <w:rPr>
+                <w:sz w:val="22"/>
+                <w:szCs w:val="18"/>
+                <w:lang w:val="en-US" w:eastAsia="ru-RU"/>
+              </w:rPr>
+              <w:t>off_balance.off_balance</w:t>
+            </w:r>
+            <w:proofErr w:type="spellEnd"/>
+            <w:r>
+              <w:rPr>
+                <w:sz w:val="22"/>
+                <w:szCs w:val="18"/>
+                <w:lang w:val="en-US" w:eastAsia="ru-RU"/>
+              </w:rPr>
+              <w:t xml:space="preserve"> == None %}{{ c2.c2 }}{% </w:t>
+            </w:r>
+            <w:proofErr w:type="spellStart"/>
+            <w:r>
+              <w:rPr>
+                <w:sz w:val="22"/>
+                <w:szCs w:val="18"/>
+                <w:lang w:val="en-US" w:eastAsia="ru-RU"/>
+              </w:rPr>
+              <w:t>elif</w:t>
+            </w:r>
+            <w:proofErr w:type="spellEnd"/>
+            <w:r>
+              <w:rPr>
+                <w:sz w:val="22"/>
+                <w:szCs w:val="18"/>
+                <w:lang w:val="en-US" w:eastAsia="ru-RU"/>
+              </w:rPr>
+              <w:t xml:space="preserve"> c2.c2 == None and </w:t>
+            </w:r>
+            <w:proofErr w:type="spellStart"/>
+            <w:r>
+              <w:rPr>
+                <w:sz w:val="22"/>
+                <w:szCs w:val="18"/>
+                <w:lang w:val="en-US" w:eastAsia="ru-RU"/>
+              </w:rPr>
+              <w:t>off_balance.of</w:t>
+            </w:r>
+            <w:r>
+              <w:rPr>
+                <w:sz w:val="22"/>
+                <w:szCs w:val="18"/>
+                <w:lang w:val="en-US" w:eastAsia="ru-RU"/>
+              </w:rPr>
+              <w:lastRenderedPageBreak/>
+              <w:t>f_balance</w:t>
+            </w:r>
+            <w:proofErr w:type="spellEnd"/>
+            <w:r>
+              <w:rPr>
+                <w:sz w:val="22"/>
+                <w:szCs w:val="18"/>
+                <w:lang w:val="en-US" w:eastAsia="ru-RU"/>
+              </w:rPr>
+              <w:t xml:space="preserve"> == None %}{{ a_b_c1.abc1 }}{% </w:t>
+            </w:r>
+            <w:proofErr w:type="spellStart"/>
+            <w:r>
+              <w:rPr>
+                <w:sz w:val="22"/>
+                <w:szCs w:val="18"/>
+                <w:lang w:val="en-US" w:eastAsia="ru-RU"/>
+              </w:rPr>
+              <w:t>elif</w:t>
+            </w:r>
+            <w:proofErr w:type="spellEnd"/>
+            <w:r>
+              <w:rPr>
+                <w:sz w:val="22"/>
+                <w:szCs w:val="18"/>
+                <w:lang w:val="en-US" w:eastAsia="ru-RU"/>
+              </w:rPr>
+              <w:t xml:space="preserve"> a_b_c1.abc1 == None %}{{ c2.c2</w:t>
+            </w:r>
+            <w:r>
+              <w:rPr>
+                <w:sz w:val="22"/>
+                <w:szCs w:val="18"/>
+                <w:lang w:val="en-US" w:eastAsia="ru-RU"/>
+              </w:rPr>
+              <w:t xml:space="preserve"> +</w:t>
+            </w:r>
+            <w:r>
+              <w:rPr>
+                <w:sz w:val="22"/>
+                <w:szCs w:val="18"/>
+                <w:lang w:val="en-US" w:eastAsia="ru-RU"/>
               </w:rPr>
               <w:t xml:space="preserve"> </w:t>
             </w:r>
@@ -2774,75 +3112,78 @@
               <w:rPr>
                 <w:sz w:val="22"/>
                 <w:szCs w:val="18"/>
-                <w:lang w:val="en-US"/>
-              </w:rPr>
-              <w:t>off_balance</w:t>
-            </w:r>
-            <w:proofErr w:type="spellEnd"/>
-            <w:r>
-              <w:rPr>
-                <w:sz w:val="22"/>
-                <w:szCs w:val="18"/>
-                <w:lang w:val="en-US"/>
-              </w:rPr>
-              <w:t xml:space="preserve"> == None </w:t>
-            </w:r>
-            <w:proofErr w:type="gramStart"/>
-            <w:r>
-              <w:rPr>
-                <w:sz w:val="22"/>
-                <w:szCs w:val="18"/>
-                <w:lang w:val="en-US"/>
-              </w:rPr>
-              <w:t>%}</w:t>
-            </w:r>
-            <w:r>
-              <w:rPr>
-                <w:sz w:val="22"/>
-                <w:szCs w:val="18"/>
-              </w:rPr>
-              <w:t>Отсутствуют</w:t>
-            </w:r>
-            <w:proofErr w:type="gramEnd"/>
-            <w:r>
-              <w:rPr>
-                <w:sz w:val="22"/>
-                <w:szCs w:val="18"/>
-                <w:lang w:val="en-US"/>
-              </w:rPr>
-              <w:t>{% else %}</w:t>
-            </w:r>
-            <w:r>
-              <w:rPr>
-                <w:sz w:val="22"/>
-                <w:szCs w:val="18"/>
-                <w:lang w:val="en-US"/>
-              </w:rPr>
-              <w:t xml:space="preserve">{{ </w:t>
-            </w:r>
-            <w:proofErr w:type="spellStart"/>
-            <w:r>
-              <w:rPr>
-                <w:sz w:val="22"/>
-                <w:szCs w:val="18"/>
-                <w:lang w:val="en-US"/>
-              </w:rPr>
-              <w:t>off_balance</w:t>
-            </w:r>
-            <w:proofErr w:type="spellEnd"/>
-            <w:r>
-              <w:rPr>
-                <w:sz w:val="22"/>
-                <w:szCs w:val="18"/>
-                <w:lang w:val="en-US"/>
-              </w:rPr>
-              <w:t>.</w:t>
-            </w:r>
-            <w:r>
-              <w:rPr>
-                <w:sz w:val="22"/>
-                <w:szCs w:val="18"/>
-                <w:lang w:val="en-US"/>
+                <w:lang w:val="en-US" w:eastAsia="ru-RU"/>
+              </w:rPr>
+              <w:t>off_balance.off_balance</w:t>
+            </w:r>
+            <w:proofErr w:type="spellEnd"/>
+            <w:r>
+              <w:rPr>
+                <w:sz w:val="22"/>
+                <w:szCs w:val="18"/>
+                <w:lang w:val="en-US" w:eastAsia="ru-RU"/>
+              </w:rPr>
+              <w:t xml:space="preserve"> }}{% </w:t>
+            </w:r>
+            <w:proofErr w:type="spellStart"/>
+            <w:r>
+              <w:rPr>
+                <w:sz w:val="22"/>
+                <w:szCs w:val="18"/>
+                <w:lang w:val="en-US" w:eastAsia="ru-RU"/>
+              </w:rPr>
+              <w:t>elif</w:t>
+            </w:r>
+            <w:proofErr w:type="spellEnd"/>
+            <w:r>
+              <w:rPr>
+                <w:sz w:val="22"/>
+                <w:szCs w:val="18"/>
+                <w:lang w:val="en-US" w:eastAsia="ru-RU"/>
+              </w:rPr>
+              <w:t xml:space="preserve"> c2.c2 == None %}{{ a_b_c1.abc1</w:t>
+            </w:r>
+            <w:r>
+              <w:rPr>
+                <w:sz w:val="22"/>
+                <w:szCs w:val="18"/>
+                <w:lang w:val="en-US" w:eastAsia="ru-RU"/>
+              </w:rPr>
+              <w:t xml:space="preserve"> + </w:t>
+            </w:r>
+            <w:proofErr w:type="spellStart"/>
+            <w:r>
+              <w:rPr>
+                <w:sz w:val="22"/>
+                <w:szCs w:val="18"/>
+                <w:lang w:val="en-US" w:eastAsia="ru-RU"/>
+              </w:rPr>
+              <w:t>off_balance.off_balance</w:t>
+            </w:r>
+            <w:proofErr w:type="spellEnd"/>
+            <w:r>
+              <w:rPr>
+                <w:sz w:val="22"/>
+                <w:szCs w:val="18"/>
+                <w:lang w:val="en-US" w:eastAsia="ru-RU"/>
+              </w:rPr>
+              <w:t xml:space="preserve"> }}{% </w:t>
+            </w:r>
+            <w:proofErr w:type="spellStart"/>
+            <w:r>
+              <w:rPr>
+                <w:sz w:val="22"/>
+                <w:szCs w:val="18"/>
+                <w:lang w:val="en-US" w:eastAsia="ru-RU"/>
+              </w:rPr>
+              <w:t>elif</w:t>
+            </w:r>
+            <w:proofErr w:type="spellEnd"/>
+            <w:r>
+              <w:rPr>
+                <w:sz w:val="22"/>
+                <w:szCs w:val="18"/>
+                <w:lang w:val="en-US" w:eastAsia="ru-RU"/>
               </w:rPr>
               <w:t xml:space="preserve"> </w:t>
             </w:r>
@@ -2851,469 +3192,92 @@
               <w:rPr>
                 <w:sz w:val="22"/>
                 <w:szCs w:val="18"/>
-                <w:lang w:val="en-US"/>
-              </w:rPr>
-              <w:t>off_</w:t>
-            </w:r>
-            <w:proofErr w:type="gramStart"/>
-            <w:r>
-              <w:rPr>
-                <w:sz w:val="22"/>
-                <w:szCs w:val="18"/>
-                <w:lang w:val="en-US"/>
-              </w:rPr>
-              <w:t>balance</w:t>
-            </w:r>
-            <w:proofErr w:type="spellEnd"/>
-            <w:r>
-              <w:rPr>
-                <w:sz w:val="22"/>
-                <w:szCs w:val="18"/>
-                <w:lang w:val="en-US"/>
-              </w:rPr>
-              <w:t xml:space="preserve"> }}</w:t>
-            </w:r>
-            <w:r>
-              <w:rPr>
-                <w:sz w:val="22"/>
-                <w:szCs w:val="18"/>
-                <w:lang w:val="en-US"/>
-              </w:rPr>
-              <w:t>{</w:t>
-            </w:r>
-            <w:proofErr w:type="gramEnd"/>
-            <w:r>
-              <w:rPr>
-                <w:sz w:val="22"/>
-                <w:szCs w:val="18"/>
-                <w:lang w:val="en-US"/>
-              </w:rPr>
-              <w:t>%endif%}</w:t>
+                <w:lang w:val="en-US" w:eastAsia="ru-RU"/>
+              </w:rPr>
+              <w:t>off_balance.off_balance</w:t>
+            </w:r>
+            <w:proofErr w:type="spellEnd"/>
+            <w:r>
+              <w:rPr>
+                <w:sz w:val="22"/>
+                <w:szCs w:val="18"/>
+                <w:lang w:val="en-US" w:eastAsia="ru-RU"/>
+              </w:rPr>
+              <w:t xml:space="preserve"> == None %}{{ </w:t>
+            </w:r>
+            <w:r>
+              <w:rPr>
+                <w:sz w:val="22"/>
+                <w:szCs w:val="18"/>
+                <w:lang w:val="en-US" w:eastAsia="ru-RU"/>
+              </w:rPr>
+              <w:lastRenderedPageBreak/>
+              <w:t>a_b_c1.abc1</w:t>
+            </w:r>
+            <w:r>
+              <w:rPr>
+                <w:sz w:val="22"/>
+                <w:szCs w:val="18"/>
+                <w:lang w:val="en-US" w:eastAsia="ru-RU"/>
+              </w:rPr>
+              <w:t xml:space="preserve"> + </w:t>
+            </w:r>
+            <w:r>
+              <w:rPr>
+                <w:sz w:val="22"/>
+                <w:szCs w:val="18"/>
+                <w:lang w:val="en-US" w:eastAsia="ru-RU"/>
+              </w:rPr>
+              <w:t>c2.c2 }}{% else %}{{ a_b_c1.abc1</w:t>
+            </w:r>
+            <w:r>
+              <w:rPr>
+                <w:sz w:val="22"/>
+                <w:szCs w:val="18"/>
+                <w:lang w:val="en-US" w:eastAsia="ru-RU"/>
+              </w:rPr>
+              <w:t xml:space="preserve"> + </w:t>
+            </w:r>
+            <w:r>
+              <w:rPr>
+                <w:sz w:val="22"/>
+                <w:szCs w:val="18"/>
+                <w:lang w:val="en-US" w:eastAsia="ru-RU"/>
+              </w:rPr>
+              <w:t>c2.c2</w:t>
+            </w:r>
+            <w:r>
+              <w:rPr>
+                <w:sz w:val="22"/>
+                <w:szCs w:val="18"/>
+                <w:lang w:val="en-US" w:eastAsia="ru-RU"/>
+              </w:rPr>
+              <w:t xml:space="preserve"> + </w:t>
+            </w:r>
+            <w:proofErr w:type="spellStart"/>
+            <w:r>
+              <w:rPr>
+                <w:sz w:val="22"/>
+                <w:szCs w:val="18"/>
+                <w:lang w:val="en-US" w:eastAsia="ru-RU"/>
+              </w:rPr>
+              <w:t>off_balance.off_balance</w:t>
+            </w:r>
+            <w:proofErr w:type="spellEnd"/>
+            <w:r>
+              <w:rPr>
+                <w:sz w:val="22"/>
+                <w:szCs w:val="18"/>
+                <w:lang w:val="en-US" w:eastAsia="ru-RU"/>
+              </w:rPr>
+              <w:t xml:space="preserve"> }}{% endif %}</w:t>
             </w:r>
           </w:p>
         </w:tc>
         <w:tc>
           <w:tcPr>
             <w:tcW w:w="0" w:type="auto"/>
-          </w:tcPr>
-          <w:p>
-            <w:pPr>
-              <w:suppressAutoHyphens/>
-              <w:ind w:firstLine="0"/>
-              <w:jc w:val="left"/>
-              <w:rPr>
-                <w:sz w:val="22"/>
-                <w:szCs w:val="18"/>
-                <w:lang w:val="en-US"/>
-              </w:rPr>
-            </w:pPr>
-            <w:r>
-              <w:rPr>
-                <w:sz w:val="22"/>
-                <w:szCs w:val="18"/>
-                <w:lang w:val="en-US" w:eastAsia="ru-RU"/>
-              </w:rPr>
-              <w:t xml:space="preserve">{% if a_b_c1.abc1 == None and c2.c2 == None and </w:t>
-            </w:r>
-            <w:proofErr w:type="spellStart"/>
-            <w:r>
-              <w:rPr>
-                <w:sz w:val="22"/>
-                <w:szCs w:val="18"/>
-                <w:lang w:val="en-US" w:eastAsia="ru-RU"/>
-              </w:rPr>
-              <w:t>off_balance.off_balance</w:t>
-            </w:r>
-            <w:proofErr w:type="spellEnd"/>
-            <w:r>
-              <w:rPr>
-                <w:sz w:val="22"/>
-                <w:szCs w:val="18"/>
-                <w:lang w:val="en-US" w:eastAsia="ru-RU"/>
-              </w:rPr>
-              <w:t xml:space="preserve"> == None %}</w:t>
-            </w:r>
-            <w:r>
-              <w:rPr>
-                <w:sz w:val="22"/>
-                <w:szCs w:val="18"/>
-                <w:lang w:eastAsia="ru-RU"/>
-              </w:rPr>
-              <w:t>Отсутствуют</w:t>
-            </w:r>
-            <w:r>
-              <w:rPr>
-                <w:sz w:val="22"/>
-                <w:szCs w:val="18"/>
-                <w:lang w:val="en-US" w:eastAsia="ru-RU"/>
-              </w:rPr>
-              <w:t xml:space="preserve">{% </w:t>
-            </w:r>
-            <w:proofErr w:type="spellStart"/>
-            <w:r>
-              <w:rPr>
-                <w:sz w:val="22"/>
-                <w:szCs w:val="18"/>
-                <w:lang w:val="en-US" w:eastAsia="ru-RU"/>
-              </w:rPr>
-              <w:t>elif</w:t>
-            </w:r>
-            <w:proofErr w:type="spellEnd"/>
-            <w:r>
-              <w:rPr>
-                <w:sz w:val="22"/>
-                <w:szCs w:val="18"/>
-                <w:lang w:val="en-US" w:eastAsia="ru-RU"/>
-              </w:rPr>
-              <w:t xml:space="preserve"> a_b_c1.abc1 == None and c2.c2 == None %}{{ </w:t>
-            </w:r>
-            <w:proofErr w:type="spellStart"/>
-            <w:r>
-              <w:rPr>
-                <w:sz w:val="22"/>
-                <w:szCs w:val="18"/>
-                <w:lang w:val="en-US" w:eastAsia="ru-RU"/>
-              </w:rPr>
-              <w:lastRenderedPageBreak/>
-              <w:t>off_balance.off_balance</w:t>
-            </w:r>
-            <w:proofErr w:type="spellEnd"/>
-            <w:r>
-              <w:rPr>
-                <w:sz w:val="22"/>
-                <w:szCs w:val="18"/>
-                <w:lang w:val="en-US" w:eastAsia="ru-RU"/>
-              </w:rPr>
-              <w:t xml:space="preserve"> }}{% </w:t>
-            </w:r>
-            <w:proofErr w:type="spellStart"/>
-            <w:r>
-              <w:rPr>
-                <w:sz w:val="22"/>
-                <w:szCs w:val="18"/>
-                <w:lang w:val="en-US" w:eastAsia="ru-RU"/>
-              </w:rPr>
-              <w:t>elif</w:t>
-            </w:r>
-            <w:proofErr w:type="spellEnd"/>
-            <w:r>
-              <w:rPr>
-                <w:sz w:val="22"/>
-                <w:szCs w:val="18"/>
-                <w:lang w:val="en-US" w:eastAsia="ru-RU"/>
-              </w:rPr>
-              <w:t xml:space="preserve"> a_b_c1.abc1 == None and </w:t>
-            </w:r>
-            <w:proofErr w:type="spellStart"/>
-            <w:r>
-              <w:rPr>
-                <w:sz w:val="22"/>
-                <w:szCs w:val="18"/>
-                <w:lang w:val="en-US" w:eastAsia="ru-RU"/>
-              </w:rPr>
-              <w:t>off_balance.off_balance</w:t>
-            </w:r>
-            <w:proofErr w:type="spellEnd"/>
-            <w:r>
-              <w:rPr>
-                <w:sz w:val="22"/>
-                <w:szCs w:val="18"/>
-                <w:lang w:val="en-US" w:eastAsia="ru-RU"/>
-              </w:rPr>
-              <w:t xml:space="preserve"> == None %}{{ c2.c2 }}{% </w:t>
-            </w:r>
-            <w:proofErr w:type="spellStart"/>
-            <w:r>
-              <w:rPr>
-                <w:sz w:val="22"/>
-                <w:szCs w:val="18"/>
-                <w:lang w:val="en-US" w:eastAsia="ru-RU"/>
-              </w:rPr>
-              <w:t>elif</w:t>
-            </w:r>
-            <w:proofErr w:type="spellEnd"/>
-            <w:r>
-              <w:rPr>
-                <w:sz w:val="22"/>
-                <w:szCs w:val="18"/>
-                <w:lang w:val="en-US" w:eastAsia="ru-RU"/>
-              </w:rPr>
-              <w:t xml:space="preserve"> c2.c2 == None and </w:t>
-            </w:r>
-            <w:proofErr w:type="spellStart"/>
-            <w:r>
-              <w:rPr>
-                <w:sz w:val="22"/>
-                <w:szCs w:val="18"/>
-                <w:lang w:val="en-US" w:eastAsia="ru-RU"/>
-              </w:rPr>
-              <w:t>off_balance.off_balance</w:t>
-            </w:r>
-            <w:proofErr w:type="spellEnd"/>
-            <w:r>
-              <w:rPr>
-                <w:sz w:val="22"/>
-                <w:szCs w:val="18"/>
-                <w:lang w:val="en-US" w:eastAsia="ru-RU"/>
-              </w:rPr>
-              <w:t xml:space="preserve"> == None %}{{ a_b_c1.abc1 }}{% </w:t>
-            </w:r>
-            <w:proofErr w:type="spellStart"/>
-            <w:r>
-              <w:rPr>
-                <w:sz w:val="22"/>
-                <w:szCs w:val="18"/>
-                <w:lang w:val="en-US" w:eastAsia="ru-RU"/>
-              </w:rPr>
-              <w:t>elif</w:t>
-            </w:r>
-            <w:proofErr w:type="spellEnd"/>
-            <w:r>
-              <w:rPr>
-                <w:sz w:val="22"/>
-                <w:szCs w:val="18"/>
-                <w:lang w:val="en-US" w:eastAsia="ru-RU"/>
-              </w:rPr>
-              <w:t xml:space="preserve"> a_b_c1.abc1 == None %}{{ c2.c2</w:t>
-            </w:r>
-            <w:r>
-              <w:rPr>
-                <w:sz w:val="22"/>
-                <w:szCs w:val="18"/>
-                <w:lang w:val="en-US" w:eastAsia="ru-RU"/>
-              </w:rPr>
-              <w:t xml:space="preserve"> +</w:t>
-            </w:r>
-            <w:r>
-              <w:rPr>
-                <w:sz w:val="22"/>
-                <w:szCs w:val="18"/>
-                <w:lang w:val="en-US" w:eastAsia="ru-RU"/>
-              </w:rPr>
-              <w:t xml:space="preserve"> </w:t>
-            </w:r>
-            <w:proofErr w:type="spellStart"/>
-            <w:r>
-              <w:rPr>
-                <w:sz w:val="22"/>
-                <w:szCs w:val="18"/>
-                <w:lang w:val="en-US" w:eastAsia="ru-RU"/>
-              </w:rPr>
-              <w:lastRenderedPageBreak/>
-              <w:t>off_balance.off_balance</w:t>
-            </w:r>
-            <w:proofErr w:type="spellEnd"/>
-            <w:r>
-              <w:rPr>
-                <w:sz w:val="22"/>
-                <w:szCs w:val="18"/>
-                <w:lang w:val="en-US" w:eastAsia="ru-RU"/>
-              </w:rPr>
-              <w:t xml:space="preserve"> }}{% </w:t>
-            </w:r>
-            <w:proofErr w:type="spellStart"/>
-            <w:r>
-              <w:rPr>
-                <w:sz w:val="22"/>
-                <w:szCs w:val="18"/>
-                <w:lang w:val="en-US" w:eastAsia="ru-RU"/>
-              </w:rPr>
-              <w:t>elif</w:t>
-            </w:r>
-            <w:proofErr w:type="spellEnd"/>
-            <w:r>
-              <w:rPr>
-                <w:sz w:val="22"/>
-                <w:szCs w:val="18"/>
-                <w:lang w:val="en-US" w:eastAsia="ru-RU"/>
-              </w:rPr>
-              <w:t xml:space="preserve"> c2.c2 == None %}{{ a_b_c1.abc1</w:t>
-            </w:r>
-            <w:r>
-              <w:rPr>
-                <w:sz w:val="22"/>
-                <w:szCs w:val="18"/>
-                <w:lang w:val="en-US" w:eastAsia="ru-RU"/>
-              </w:rPr>
-              <w:t xml:space="preserve"> + </w:t>
-            </w:r>
-            <w:proofErr w:type="spellStart"/>
-            <w:r>
-              <w:rPr>
-                <w:sz w:val="22"/>
-                <w:szCs w:val="18"/>
-                <w:lang w:val="en-US" w:eastAsia="ru-RU"/>
-              </w:rPr>
-              <w:t>off_balance.off_balance</w:t>
-            </w:r>
-            <w:proofErr w:type="spellEnd"/>
-            <w:r>
-              <w:rPr>
-                <w:sz w:val="22"/>
-                <w:szCs w:val="18"/>
-                <w:lang w:val="en-US" w:eastAsia="ru-RU"/>
-              </w:rPr>
-              <w:t xml:space="preserve"> }}{% </w:t>
-            </w:r>
-            <w:proofErr w:type="spellStart"/>
-            <w:r>
-              <w:rPr>
-                <w:sz w:val="22"/>
-                <w:szCs w:val="18"/>
-                <w:lang w:val="en-US" w:eastAsia="ru-RU"/>
-              </w:rPr>
-              <w:t>elif</w:t>
-            </w:r>
-            <w:proofErr w:type="spellEnd"/>
-            <w:r>
-              <w:rPr>
-                <w:sz w:val="22"/>
-                <w:szCs w:val="18"/>
-                <w:lang w:val="en-US" w:eastAsia="ru-RU"/>
-              </w:rPr>
-              <w:t xml:space="preserve"> </w:t>
-            </w:r>
-            <w:proofErr w:type="spellStart"/>
-            <w:r>
-              <w:rPr>
-                <w:sz w:val="22"/>
-                <w:szCs w:val="18"/>
-                <w:lang w:val="en-US" w:eastAsia="ru-RU"/>
-              </w:rPr>
-              <w:t>off_balance.off_balance</w:t>
-            </w:r>
-            <w:proofErr w:type="spellEnd"/>
-            <w:r>
-              <w:rPr>
-                <w:sz w:val="22"/>
-                <w:szCs w:val="18"/>
-                <w:lang w:val="en-US" w:eastAsia="ru-RU"/>
-              </w:rPr>
-              <w:t xml:space="preserve"> == None %}{{ a_b_c1.abc1</w:t>
-            </w:r>
-            <w:r>
-              <w:rPr>
-                <w:sz w:val="22"/>
-                <w:szCs w:val="18"/>
-                <w:lang w:val="en-US" w:eastAsia="ru-RU"/>
-              </w:rPr>
-              <w:t xml:space="preserve"> + </w:t>
-            </w:r>
-            <w:r>
-              <w:rPr>
-                <w:sz w:val="22"/>
-                <w:szCs w:val="18"/>
-                <w:lang w:val="en-US" w:eastAsia="ru-RU"/>
-              </w:rPr>
-              <w:t>c2.c2 }}{% else %}{{ a_b_c1.abc1</w:t>
-            </w:r>
-            <w:r>
-              <w:rPr>
-                <w:sz w:val="22"/>
-                <w:szCs w:val="18"/>
-                <w:lang w:val="en-US" w:eastAsia="ru-RU"/>
-              </w:rPr>
-              <w:t xml:space="preserve"> + </w:t>
-            </w:r>
-            <w:r>
-              <w:rPr>
-                <w:sz w:val="22"/>
-                <w:szCs w:val="18"/>
-                <w:lang w:val="en-US" w:eastAsia="ru-RU"/>
-              </w:rPr>
-              <w:t>c2.c2</w:t>
-            </w:r>
-            <w:r>
-              <w:rPr>
-                <w:sz w:val="22"/>
-                <w:szCs w:val="18"/>
-                <w:lang w:val="en-US" w:eastAsia="ru-RU"/>
-              </w:rPr>
-              <w:t xml:space="preserve"> + </w:t>
-            </w:r>
-            <w:proofErr w:type="spellStart"/>
-            <w:r>
-              <w:rPr>
-                <w:sz w:val="22"/>
-                <w:szCs w:val="18"/>
-                <w:lang w:val="en-US" w:eastAsia="ru-RU"/>
-              </w:rPr>
-              <w:t>off_balance.off_balance</w:t>
-            </w:r>
-            <w:proofErr w:type="spellEnd"/>
-            <w:r>
-              <w:rPr>
-                <w:sz w:val="22"/>
-                <w:szCs w:val="18"/>
-                <w:lang w:val="en-US" w:eastAsia="ru-RU"/>
-              </w:rPr>
-              <w:t xml:space="preserve"> </w:t>
-            </w:r>
-            <w:r>
-              <w:rPr>
-                <w:sz w:val="22"/>
-                <w:szCs w:val="18"/>
-                <w:lang w:val="en-US" w:eastAsia="ru-RU"/>
-              </w:rPr>
-              <w:lastRenderedPageBreak/>
-              <w:t>}}{% endif %}</w:t>
-            </w:r>
-          </w:p>
-        </w:tc>
-        <w:tc>
-          <w:tcPr>
-            <w:tcW w:w="0" w:type="auto"/>
-          </w:tcPr>
-          <w:p>
-            <w:pPr>
-              <w:suppressAutoHyphens/>
-              <w:ind w:firstLine="0"/>
-              <w:jc w:val="left"/>
-              <w:rPr>
-                <w:sz w:val="22"/>
-                <w:szCs w:val="18"/>
-                <w:lang w:val="en-US"/>
-              </w:rPr>
-            </w:pPr>
-          </w:p>
-        </w:tc>
-        <w:tc>
-          <w:tcPr>
-            <w:tcW w:w="0" w:type="auto"/>
-          </w:tcPr>
-          <w:p>
-            <w:pPr>
-              <w:suppressAutoHyphens/>
-              <w:ind w:firstLine="0"/>
-              <w:jc w:val="left"/>
-              <w:rPr>
-                <w:sz w:val="22"/>
-                <w:szCs w:val="18"/>
-                <w:lang w:val="en-US"/>
-              </w:rPr>
-            </w:pPr>
-          </w:p>
-        </w:tc>
-        <w:tc>
-          <w:tcPr>
-            <w:tcW w:w="0" w:type="auto"/>
-          </w:tcPr>
-          <w:p>
-            <w:pPr>
-              <w:suppressAutoHyphens/>
-              <w:ind w:firstLine="0"/>
-              <w:jc w:val="left"/>
-              <w:rPr>
-                <w:sz w:val="22"/>
-                <w:szCs w:val="18"/>
-                <w:lang w:val="en-US"/>
-              </w:rPr>
-            </w:pPr>
-          </w:p>
-        </w:tc>
-        <w:tc>
-          <w:tcPr>
-            <w:tcW w:w="0" w:type="auto"/>
+            <w:gridSpan w:val="4"/>
           </w:tcPr>
           <w:p>
             <w:pPr>
